--- a/Documents/TCDS Project Protocol V5.docx
+++ b/Documents/TCDS Project Protocol V5.docx
@@ -9,7 +9,10 @@
         </w:rPr>
       </w:pPr>
     </w:p>
-    <w:p/>
+    <w:p>
+      <w:bookmarkStart w:id="0" w:name="_GoBack"/>
+      <w:bookmarkEnd w:id="0"/>
+    </w:p>
     <w:p/>
     <w:p>
       <w:pPr>
@@ -260,20 +263,19 @@
     </w:p>
     <w:sdt>
       <w:sdtPr>
+        <w:rPr>
+          <w:rFonts w:asciiTheme="minorHAnsi" w:eastAsiaTheme="minorEastAsia" w:hAnsiTheme="minorHAnsi" w:cs="Times New Roman"/>
+          <w:color w:val="auto"/>
+          <w:sz w:val="21"/>
+          <w:szCs w:val="24"/>
+        </w:rPr>
         <w:id w:val="-1794593240"/>
         <w:docPartObj>
           <w:docPartGallery w:val="Table of Contents"/>
           <w:docPartUnique/>
         </w:docPartObj>
       </w:sdtPr>
-      <w:sdtEndPr>
-        <w:rPr>
-          <w:rFonts w:asciiTheme="minorHAnsi" w:eastAsiaTheme="minorEastAsia" w:hAnsiTheme="minorHAnsi" w:cs="Times New Roman"/>
-          <w:color w:val="auto"/>
-          <w:sz w:val="21"/>
-          <w:szCs w:val="24"/>
-        </w:rPr>
-      </w:sdtEndPr>
+      <w:sdtEndPr/>
       <w:sdtContent>
         <w:p>
           <w:pPr>
@@ -294,7 +296,7 @@
               <w:noProof/>
               <w:sz w:val="22"/>
               <w:szCs w:val="22"/>
-              <w:lang w:val="en-US"/>
+              <w:lang w:val="en-IL" w:eastAsia="en-IL"/>
             </w:rPr>
           </w:pPr>
           <w:r>
@@ -321,7 +323,7 @@
             </w:rPr>
             <w:fldChar w:fldCharType="separate"/>
           </w:r>
-          <w:hyperlink w:anchor="_Toc1820035" w:history="1">
+          <w:hyperlink w:anchor="_Toc1925139" w:history="1">
             <w:r>
               <w:rPr>
                 <w:rStyle w:val="Hyperlink"/>
@@ -348,7 +350,7 @@
                 <w:noProof/>
                 <w:webHidden/>
               </w:rPr>
-              <w:instrText xml:space="preserve"> PAGEREF _Toc1820035 \h </w:instrText>
+              <w:instrText xml:space="preserve"> PAGEREF _Toc1925139 \h </w:instrText>
             </w:r>
             <w:r>
               <w:rPr>
@@ -390,10 +392,10 @@
               <w:noProof/>
               <w:sz w:val="22"/>
               <w:szCs w:val="22"/>
-              <w:lang w:val="en-US"/>
+              <w:lang w:val="en-IL" w:eastAsia="en-IL"/>
             </w:rPr>
           </w:pPr>
-          <w:hyperlink w:anchor="_Toc1820036" w:history="1">
+          <w:hyperlink w:anchor="_Toc1925140" w:history="1">
             <w:r>
               <w:rPr>
                 <w:rStyle w:val="Hyperlink"/>
@@ -420,7 +422,7 @@
                 <w:noProof/>
                 <w:webHidden/>
               </w:rPr>
-              <w:instrText xml:space="preserve"> PAGEREF _Toc1820036 \h </w:instrText>
+              <w:instrText xml:space="preserve"> PAGEREF _Toc1925140 \h </w:instrText>
             </w:r>
             <w:r>
               <w:rPr>
@@ -462,10 +464,10 @@
               <w:noProof/>
               <w:sz w:val="22"/>
               <w:szCs w:val="22"/>
-              <w:lang w:val="en-US"/>
+              <w:lang w:val="en-IL" w:eastAsia="en-IL"/>
             </w:rPr>
           </w:pPr>
-          <w:hyperlink w:anchor="_Toc1820037" w:history="1">
+          <w:hyperlink w:anchor="_Toc1925141" w:history="1">
             <w:r>
               <w:rPr>
                 <w:rStyle w:val="Hyperlink"/>
@@ -492,7 +494,7 @@
                 <w:noProof/>
                 <w:webHidden/>
               </w:rPr>
-              <w:instrText xml:space="preserve"> PAGEREF _Toc1820037 \h </w:instrText>
+              <w:instrText xml:space="preserve"> PAGEREF _Toc1925141 \h </w:instrText>
             </w:r>
             <w:r>
               <w:rPr>
@@ -534,10 +536,10 @@
               <w:noProof/>
               <w:sz w:val="22"/>
               <w:szCs w:val="22"/>
-              <w:lang w:val="en-US"/>
+              <w:lang w:val="en-IL" w:eastAsia="en-IL"/>
             </w:rPr>
           </w:pPr>
-          <w:hyperlink w:anchor="_Toc1820038" w:history="1">
+          <w:hyperlink w:anchor="_Toc1925142" w:history="1">
             <w:r>
               <w:rPr>
                 <w:rStyle w:val="Hyperlink"/>
@@ -564,7 +566,7 @@
                 <w:noProof/>
                 <w:webHidden/>
               </w:rPr>
-              <w:instrText xml:space="preserve"> PAGEREF _Toc1820038 \h </w:instrText>
+              <w:instrText xml:space="preserve"> PAGEREF _Toc1925142 \h </w:instrText>
             </w:r>
             <w:r>
               <w:rPr>
@@ -606,10 +608,10 @@
               <w:noProof/>
               <w:sz w:val="22"/>
               <w:szCs w:val="22"/>
-              <w:lang w:val="en-US"/>
+              <w:lang w:val="en-IL" w:eastAsia="en-IL"/>
             </w:rPr>
           </w:pPr>
-          <w:hyperlink w:anchor="_Toc1820039" w:history="1">
+          <w:hyperlink w:anchor="_Toc1925143" w:history="1">
             <w:r>
               <w:rPr>
                 <w:rStyle w:val="Hyperlink"/>
@@ -636,7 +638,7 @@
                 <w:noProof/>
                 <w:webHidden/>
               </w:rPr>
-              <w:instrText xml:space="preserve"> PAGEREF _Toc1820039 \h </w:instrText>
+              <w:instrText xml:space="preserve"> PAGEREF _Toc1925143 \h </w:instrText>
             </w:r>
             <w:r>
               <w:rPr>
@@ -678,10 +680,10 @@
               <w:noProof/>
               <w:sz w:val="22"/>
               <w:szCs w:val="22"/>
-              <w:lang w:val="en-US"/>
+              <w:lang w:val="en-IL" w:eastAsia="en-IL"/>
             </w:rPr>
           </w:pPr>
-          <w:hyperlink w:anchor="_Toc1820040" w:history="1">
+          <w:hyperlink w:anchor="_Toc1925144" w:history="1">
             <w:r>
               <w:rPr>
                 <w:rStyle w:val="Hyperlink"/>
@@ -708,7 +710,7 @@
                 <w:noProof/>
                 <w:webHidden/>
               </w:rPr>
-              <w:instrText xml:space="preserve"> PAGEREF _Toc1820040 \h </w:instrText>
+              <w:instrText xml:space="preserve"> PAGEREF _Toc1925144 \h </w:instrText>
             </w:r>
             <w:r>
               <w:rPr>
@@ -750,10 +752,10 @@
               <w:noProof/>
               <w:sz w:val="22"/>
               <w:szCs w:val="22"/>
-              <w:lang w:val="en-US"/>
+              <w:lang w:val="en-IL" w:eastAsia="en-IL"/>
             </w:rPr>
           </w:pPr>
-          <w:hyperlink w:anchor="_Toc1820041" w:history="1">
+          <w:hyperlink w:anchor="_Toc1925145" w:history="1">
             <w:r>
               <w:rPr>
                 <w:rStyle w:val="Hyperlink"/>
@@ -780,7 +782,7 @@
                 <w:noProof/>
                 <w:webHidden/>
               </w:rPr>
-              <w:instrText xml:space="preserve"> PAGEREF _Toc1820041 \h </w:instrText>
+              <w:instrText xml:space="preserve"> PAGEREF _Toc1925145 \h </w:instrText>
             </w:r>
             <w:r>
               <w:rPr>
@@ -822,10 +824,10 @@
               <w:noProof/>
               <w:sz w:val="22"/>
               <w:szCs w:val="22"/>
-              <w:lang w:val="en-US"/>
+              <w:lang w:val="en-IL" w:eastAsia="en-IL"/>
             </w:rPr>
           </w:pPr>
-          <w:hyperlink w:anchor="_Toc1820042" w:history="1">
+          <w:hyperlink w:anchor="_Toc1925146" w:history="1">
             <w:r>
               <w:rPr>
                 <w:rStyle w:val="Hyperlink"/>
@@ -852,7 +854,7 @@
                 <w:noProof/>
                 <w:webHidden/>
               </w:rPr>
-              <w:instrText xml:space="preserve"> PAGEREF _Toc1820042 \h </w:instrText>
+              <w:instrText xml:space="preserve"> PAGEREF _Toc1925146 \h </w:instrText>
             </w:r>
             <w:r>
               <w:rPr>
@@ -894,10 +896,10 @@
               <w:noProof/>
               <w:sz w:val="22"/>
               <w:szCs w:val="22"/>
-              <w:lang w:val="en-US"/>
+              <w:lang w:val="en-IL" w:eastAsia="en-IL"/>
             </w:rPr>
           </w:pPr>
-          <w:hyperlink w:anchor="_Toc1820043" w:history="1">
+          <w:hyperlink w:anchor="_Toc1925147" w:history="1">
             <w:r>
               <w:rPr>
                 <w:rStyle w:val="Hyperlink"/>
@@ -924,7 +926,7 @@
                 <w:noProof/>
                 <w:webHidden/>
               </w:rPr>
-              <w:instrText xml:space="preserve"> PAGEREF _Toc1820043 \h </w:instrText>
+              <w:instrText xml:space="preserve"> PAGEREF _Toc1925147 \h </w:instrText>
             </w:r>
             <w:r>
               <w:rPr>
@@ -966,10 +968,10 @@
               <w:noProof/>
               <w:sz w:val="22"/>
               <w:szCs w:val="22"/>
-              <w:lang w:val="en-US"/>
+              <w:lang w:val="en-IL" w:eastAsia="en-IL"/>
             </w:rPr>
           </w:pPr>
-          <w:hyperlink w:anchor="_Toc1820044" w:history="1">
+          <w:hyperlink w:anchor="_Toc1925148" w:history="1">
             <w:r>
               <w:rPr>
                 <w:rStyle w:val="Hyperlink"/>
@@ -996,7 +998,7 @@
                 <w:noProof/>
                 <w:webHidden/>
               </w:rPr>
-              <w:instrText xml:space="preserve"> PAGEREF _Toc1820044 \h </w:instrText>
+              <w:instrText xml:space="preserve"> PAGEREF _Toc1925148 \h </w:instrText>
             </w:r>
             <w:r>
               <w:rPr>
@@ -1038,10 +1040,10 @@
               <w:noProof/>
               <w:sz w:val="22"/>
               <w:szCs w:val="22"/>
-              <w:lang w:val="en-US"/>
+              <w:lang w:val="en-IL" w:eastAsia="en-IL"/>
             </w:rPr>
           </w:pPr>
-          <w:hyperlink w:anchor="_Toc1820045" w:history="1">
+          <w:hyperlink w:anchor="_Toc1925149" w:history="1">
             <w:r>
               <w:rPr>
                 <w:rStyle w:val="Hyperlink"/>
@@ -1068,7 +1070,7 @@
                 <w:noProof/>
                 <w:webHidden/>
               </w:rPr>
-              <w:instrText xml:space="preserve"> PAGEREF _Toc1820045 \h </w:instrText>
+              <w:instrText xml:space="preserve"> PAGEREF _Toc1925149 \h </w:instrText>
             </w:r>
             <w:r>
               <w:rPr>
@@ -1110,10 +1112,10 @@
               <w:noProof/>
               <w:sz w:val="22"/>
               <w:szCs w:val="22"/>
-              <w:lang w:val="en-US"/>
+              <w:lang w:val="en-IL" w:eastAsia="en-IL"/>
             </w:rPr>
           </w:pPr>
-          <w:hyperlink w:anchor="_Toc1820046" w:history="1">
+          <w:hyperlink w:anchor="_Toc1925150" w:history="1">
             <w:r>
               <w:rPr>
                 <w:rStyle w:val="Hyperlink"/>
@@ -1140,7 +1142,7 @@
                 <w:noProof/>
                 <w:webHidden/>
               </w:rPr>
-              <w:instrText xml:space="preserve"> PAGEREF _Toc1820046 \h </w:instrText>
+              <w:instrText xml:space="preserve"> PAGEREF _Toc1925150 \h </w:instrText>
             </w:r>
             <w:r>
               <w:rPr>
@@ -1182,10 +1184,10 @@
               <w:noProof/>
               <w:sz w:val="22"/>
               <w:szCs w:val="22"/>
-              <w:lang w:val="en-US"/>
+              <w:lang w:val="en-IL" w:eastAsia="en-IL"/>
             </w:rPr>
           </w:pPr>
-          <w:hyperlink w:anchor="_Toc1820047" w:history="1">
+          <w:hyperlink w:anchor="_Toc1925151" w:history="1">
             <w:r>
               <w:rPr>
                 <w:rStyle w:val="Hyperlink"/>
@@ -1212,7 +1214,7 @@
                 <w:noProof/>
                 <w:webHidden/>
               </w:rPr>
-              <w:instrText xml:space="preserve"> PAGEREF _Toc1820047 \h </w:instrText>
+              <w:instrText xml:space="preserve"> PAGEREF _Toc1925151 \h </w:instrText>
             </w:r>
             <w:r>
               <w:rPr>
@@ -1254,10 +1256,10 @@
               <w:noProof/>
               <w:sz w:val="22"/>
               <w:szCs w:val="22"/>
-              <w:lang w:val="en-US"/>
+              <w:lang w:val="en-IL" w:eastAsia="en-IL"/>
             </w:rPr>
           </w:pPr>
-          <w:hyperlink w:anchor="_Toc1820048" w:history="1">
+          <w:hyperlink w:anchor="_Toc1925152" w:history="1">
             <w:r>
               <w:rPr>
                 <w:rStyle w:val="Hyperlink"/>
@@ -1284,7 +1286,7 @@
                 <w:noProof/>
                 <w:webHidden/>
               </w:rPr>
-              <w:instrText xml:space="preserve"> PAGEREF _Toc1820048 \h </w:instrText>
+              <w:instrText xml:space="preserve"> PAGEREF _Toc1925152 \h </w:instrText>
             </w:r>
             <w:r>
               <w:rPr>
@@ -1326,10 +1328,10 @@
               <w:noProof/>
               <w:sz w:val="22"/>
               <w:szCs w:val="22"/>
-              <w:lang w:val="en-US"/>
+              <w:lang w:val="en-IL" w:eastAsia="en-IL"/>
             </w:rPr>
           </w:pPr>
-          <w:hyperlink w:anchor="_Toc1820049" w:history="1">
+          <w:hyperlink w:anchor="_Toc1925153" w:history="1">
             <w:r>
               <w:rPr>
                 <w:rStyle w:val="Hyperlink"/>
@@ -1356,7 +1358,7 @@
                 <w:noProof/>
                 <w:webHidden/>
               </w:rPr>
-              <w:instrText xml:space="preserve"> PAGEREF _Toc1820049 \h </w:instrText>
+              <w:instrText xml:space="preserve"> PAGEREF _Toc1925153 \h </w:instrText>
             </w:r>
             <w:r>
               <w:rPr>
@@ -1398,10 +1400,10 @@
               <w:noProof/>
               <w:sz w:val="22"/>
               <w:szCs w:val="22"/>
-              <w:lang w:val="en-US"/>
+              <w:lang w:val="en-IL" w:eastAsia="en-IL"/>
             </w:rPr>
           </w:pPr>
-          <w:hyperlink w:anchor="_Toc1820050" w:history="1">
+          <w:hyperlink w:anchor="_Toc1925154" w:history="1">
             <w:r>
               <w:rPr>
                 <w:rStyle w:val="Hyperlink"/>
@@ -1428,7 +1430,7 @@
                 <w:noProof/>
                 <w:webHidden/>
               </w:rPr>
-              <w:instrText xml:space="preserve"> PAGEREF _Toc1820050 \h </w:instrText>
+              <w:instrText xml:space="preserve"> PAGEREF _Toc1925154 \h </w:instrText>
             </w:r>
             <w:r>
               <w:rPr>
@@ -1470,10 +1472,10 @@
               <w:noProof/>
               <w:sz w:val="22"/>
               <w:szCs w:val="22"/>
-              <w:lang w:val="en-US"/>
+              <w:lang w:val="en-IL" w:eastAsia="en-IL"/>
             </w:rPr>
           </w:pPr>
-          <w:hyperlink w:anchor="_Toc1820051" w:history="1">
+          <w:hyperlink w:anchor="_Toc1925155" w:history="1">
             <w:r>
               <w:rPr>
                 <w:rStyle w:val="Hyperlink"/>
@@ -1500,7 +1502,7 @@
                 <w:noProof/>
                 <w:webHidden/>
               </w:rPr>
-              <w:instrText xml:space="preserve"> PAGEREF _Toc1820051 \h </w:instrText>
+              <w:instrText xml:space="preserve"> PAGEREF _Toc1925155 \h </w:instrText>
             </w:r>
             <w:r>
               <w:rPr>
@@ -1542,10 +1544,10 @@
               <w:noProof/>
               <w:sz w:val="22"/>
               <w:szCs w:val="22"/>
-              <w:lang w:val="en-US"/>
+              <w:lang w:val="en-IL" w:eastAsia="en-IL"/>
             </w:rPr>
           </w:pPr>
-          <w:hyperlink w:anchor="_Toc1820052" w:history="1">
+          <w:hyperlink w:anchor="_Toc1925156" w:history="1">
             <w:r>
               <w:rPr>
                 <w:rStyle w:val="Hyperlink"/>
@@ -1572,7 +1574,7 @@
                 <w:noProof/>
                 <w:webHidden/>
               </w:rPr>
-              <w:instrText xml:space="preserve"> PAGEREF _Toc1820052 \h </w:instrText>
+              <w:instrText xml:space="preserve"> PAGEREF _Toc1925156 \h </w:instrText>
             </w:r>
             <w:r>
               <w:rPr>
@@ -1614,10 +1616,10 @@
               <w:noProof/>
               <w:sz w:val="22"/>
               <w:szCs w:val="22"/>
-              <w:lang w:val="en-US"/>
+              <w:lang w:val="en-IL" w:eastAsia="en-IL"/>
             </w:rPr>
           </w:pPr>
-          <w:hyperlink w:anchor="_Toc1820053" w:history="1">
+          <w:hyperlink w:anchor="_Toc1925157" w:history="1">
             <w:r>
               <w:rPr>
                 <w:rStyle w:val="Hyperlink"/>
@@ -1644,7 +1646,7 @@
                 <w:noProof/>
                 <w:webHidden/>
               </w:rPr>
-              <w:instrText xml:space="preserve"> PAGEREF _Toc1820053 \h </w:instrText>
+              <w:instrText xml:space="preserve"> PAGEREF _Toc1925157 \h </w:instrText>
             </w:r>
             <w:r>
               <w:rPr>
@@ -1686,10 +1688,10 @@
               <w:noProof/>
               <w:sz w:val="22"/>
               <w:szCs w:val="22"/>
-              <w:lang w:val="en-US"/>
+              <w:lang w:val="en-IL" w:eastAsia="en-IL"/>
             </w:rPr>
           </w:pPr>
-          <w:hyperlink w:anchor="_Toc1820054" w:history="1">
+          <w:hyperlink w:anchor="_Toc1925158" w:history="1">
             <w:r>
               <w:rPr>
                 <w:rStyle w:val="Hyperlink"/>
@@ -1716,7 +1718,7 @@
                 <w:noProof/>
                 <w:webHidden/>
               </w:rPr>
-              <w:instrText xml:space="preserve"> PAGEREF _Toc1820054 \h </w:instrText>
+              <w:instrText xml:space="preserve"> PAGEREF _Toc1925158 \h </w:instrText>
             </w:r>
             <w:r>
               <w:rPr>
@@ -1758,10 +1760,10 @@
               <w:noProof/>
               <w:sz w:val="22"/>
               <w:szCs w:val="22"/>
-              <w:lang w:val="en-US"/>
+              <w:lang w:val="en-IL" w:eastAsia="en-IL"/>
             </w:rPr>
           </w:pPr>
-          <w:hyperlink w:anchor="_Toc1820055" w:history="1">
+          <w:hyperlink w:anchor="_Toc1925159" w:history="1">
             <w:r>
               <w:rPr>
                 <w:rStyle w:val="Hyperlink"/>
@@ -1788,7 +1790,7 @@
                 <w:noProof/>
                 <w:webHidden/>
               </w:rPr>
-              <w:instrText xml:space="preserve"> PAGEREF _Toc1820055 \h </w:instrText>
+              <w:instrText xml:space="preserve"> PAGEREF _Toc1925159 \h </w:instrText>
             </w:r>
             <w:r>
               <w:rPr>
@@ -1830,10 +1832,10 @@
               <w:noProof/>
               <w:sz w:val="22"/>
               <w:szCs w:val="22"/>
-              <w:lang w:val="en-US"/>
+              <w:lang w:val="en-IL" w:eastAsia="en-IL"/>
             </w:rPr>
           </w:pPr>
-          <w:hyperlink w:anchor="_Toc1820056" w:history="1">
+          <w:hyperlink w:anchor="_Toc1925160" w:history="1">
             <w:r>
               <w:rPr>
                 <w:rStyle w:val="Hyperlink"/>
@@ -1860,7 +1862,7 @@
                 <w:noProof/>
                 <w:webHidden/>
               </w:rPr>
-              <w:instrText xml:space="preserve"> PAGEREF _Toc1820056 \h </w:instrText>
+              <w:instrText xml:space="preserve"> PAGEREF _Toc1925160 \h </w:instrText>
             </w:r>
             <w:r>
               <w:rPr>
@@ -1902,10 +1904,10 @@
               <w:noProof/>
               <w:sz w:val="22"/>
               <w:szCs w:val="22"/>
-              <w:lang w:val="en-US"/>
+              <w:lang w:val="en-IL" w:eastAsia="en-IL"/>
             </w:rPr>
           </w:pPr>
-          <w:hyperlink w:anchor="_Toc1820057" w:history="1">
+          <w:hyperlink w:anchor="_Toc1925161" w:history="1">
             <w:r>
               <w:rPr>
                 <w:rStyle w:val="Hyperlink"/>
@@ -1932,7 +1934,7 @@
                 <w:noProof/>
                 <w:webHidden/>
               </w:rPr>
-              <w:instrText xml:space="preserve"> PAGEREF _Toc1820057 \h </w:instrText>
+              <w:instrText xml:space="preserve"> PAGEREF _Toc1925161 \h </w:instrText>
             </w:r>
             <w:r>
               <w:rPr>
@@ -1974,10 +1976,10 @@
               <w:noProof/>
               <w:sz w:val="22"/>
               <w:szCs w:val="22"/>
-              <w:lang w:val="en-US"/>
+              <w:lang w:val="en-IL" w:eastAsia="en-IL"/>
             </w:rPr>
           </w:pPr>
-          <w:hyperlink w:anchor="_Toc1820058" w:history="1">
+          <w:hyperlink w:anchor="_Toc1925162" w:history="1">
             <w:r>
               <w:rPr>
                 <w:rStyle w:val="Hyperlink"/>
@@ -2004,7 +2006,7 @@
                 <w:noProof/>
                 <w:webHidden/>
               </w:rPr>
-              <w:instrText xml:space="preserve"> PAGEREF _Toc1820058 \h </w:instrText>
+              <w:instrText xml:space="preserve"> PAGEREF _Toc1925162 \h </w:instrText>
             </w:r>
             <w:r>
               <w:rPr>
@@ -2046,10 +2048,10 @@
               <w:noProof/>
               <w:sz w:val="22"/>
               <w:szCs w:val="22"/>
-              <w:lang w:val="en-US"/>
+              <w:lang w:val="en-IL" w:eastAsia="en-IL"/>
             </w:rPr>
           </w:pPr>
-          <w:hyperlink w:anchor="_Toc1820059" w:history="1">
+          <w:hyperlink w:anchor="_Toc1925163" w:history="1">
             <w:r>
               <w:rPr>
                 <w:rStyle w:val="Hyperlink"/>
@@ -2076,7 +2078,7 @@
                 <w:noProof/>
                 <w:webHidden/>
               </w:rPr>
-              <w:instrText xml:space="preserve"> PAGEREF _Toc1820059 \h </w:instrText>
+              <w:instrText xml:space="preserve"> PAGEREF _Toc1925163 \h </w:instrText>
             </w:r>
             <w:r>
               <w:rPr>
@@ -2118,10 +2120,10 @@
               <w:noProof/>
               <w:sz w:val="22"/>
               <w:szCs w:val="22"/>
-              <w:lang w:val="en-US"/>
+              <w:lang w:val="en-IL" w:eastAsia="en-IL"/>
             </w:rPr>
           </w:pPr>
-          <w:hyperlink w:anchor="_Toc1820060" w:history="1">
+          <w:hyperlink w:anchor="_Toc1925164" w:history="1">
             <w:r>
               <w:rPr>
                 <w:rStyle w:val="Hyperlink"/>
@@ -2148,7 +2150,7 @@
                 <w:noProof/>
                 <w:webHidden/>
               </w:rPr>
-              <w:instrText xml:space="preserve"> PAGEREF _Toc1820060 \h </w:instrText>
+              <w:instrText xml:space="preserve"> PAGEREF _Toc1925164 \h </w:instrText>
             </w:r>
             <w:r>
               <w:rPr>
@@ -2190,10 +2192,10 @@
               <w:noProof/>
               <w:sz w:val="22"/>
               <w:szCs w:val="22"/>
-              <w:lang w:val="en-US"/>
+              <w:lang w:val="en-IL" w:eastAsia="en-IL"/>
             </w:rPr>
           </w:pPr>
-          <w:hyperlink w:anchor="_Toc1820061" w:history="1">
+          <w:hyperlink w:anchor="_Toc1925165" w:history="1">
             <w:r>
               <w:rPr>
                 <w:rStyle w:val="Hyperlink"/>
@@ -2220,7 +2222,7 @@
                 <w:noProof/>
                 <w:webHidden/>
               </w:rPr>
-              <w:instrText xml:space="preserve"> PAGEREF _Toc1820061 \h </w:instrText>
+              <w:instrText xml:space="preserve"> PAGEREF _Toc1925165 \h </w:instrText>
             </w:r>
             <w:r>
               <w:rPr>
@@ -2262,10 +2264,10 @@
               <w:noProof/>
               <w:sz w:val="22"/>
               <w:szCs w:val="22"/>
-              <w:lang w:val="en-US"/>
+              <w:lang w:val="en-IL" w:eastAsia="en-IL"/>
             </w:rPr>
           </w:pPr>
-          <w:hyperlink w:anchor="_Toc1820062" w:history="1">
+          <w:hyperlink w:anchor="_Toc1925166" w:history="1">
             <w:r>
               <w:rPr>
                 <w:rStyle w:val="Hyperlink"/>
@@ -2292,7 +2294,7 @@
                 <w:noProof/>
                 <w:webHidden/>
               </w:rPr>
-              <w:instrText xml:space="preserve"> PAGEREF _Toc1820062 \h </w:instrText>
+              <w:instrText xml:space="preserve"> PAGEREF _Toc1925166 \h </w:instrText>
             </w:r>
             <w:r>
               <w:rPr>
@@ -2334,10 +2336,10 @@
               <w:noProof/>
               <w:sz w:val="22"/>
               <w:szCs w:val="22"/>
-              <w:lang w:val="en-US"/>
+              <w:lang w:val="en-IL" w:eastAsia="en-IL"/>
             </w:rPr>
           </w:pPr>
-          <w:hyperlink w:anchor="_Toc1820063" w:history="1">
+          <w:hyperlink w:anchor="_Toc1925167" w:history="1">
             <w:r>
               <w:rPr>
                 <w:rStyle w:val="Hyperlink"/>
@@ -2364,7 +2366,7 @@
                 <w:noProof/>
                 <w:webHidden/>
               </w:rPr>
-              <w:instrText xml:space="preserve"> PAGEREF _Toc1820063 \h </w:instrText>
+              <w:instrText xml:space="preserve"> PAGEREF _Toc1925167 \h </w:instrText>
             </w:r>
             <w:r>
               <w:rPr>
@@ -2406,10 +2408,10 @@
               <w:noProof/>
               <w:sz w:val="22"/>
               <w:szCs w:val="22"/>
-              <w:lang w:val="en-US"/>
+              <w:lang w:val="en-IL" w:eastAsia="en-IL"/>
             </w:rPr>
           </w:pPr>
-          <w:hyperlink w:anchor="_Toc1820064" w:history="1">
+          <w:hyperlink w:anchor="_Toc1925168" w:history="1">
             <w:r>
               <w:rPr>
                 <w:rStyle w:val="Hyperlink"/>
@@ -2436,7 +2438,7 @@
                 <w:noProof/>
                 <w:webHidden/>
               </w:rPr>
-              <w:instrText xml:space="preserve"> PAGEREF _Toc1820064 \h </w:instrText>
+              <w:instrText xml:space="preserve"> PAGEREF _Toc1925168 \h </w:instrText>
             </w:r>
             <w:r>
               <w:rPr>
@@ -2478,10 +2480,10 @@
               <w:noProof/>
               <w:sz w:val="22"/>
               <w:szCs w:val="22"/>
-              <w:lang w:val="en-US"/>
+              <w:lang w:val="en-IL" w:eastAsia="en-IL"/>
             </w:rPr>
           </w:pPr>
-          <w:hyperlink w:anchor="_Toc1820065" w:history="1">
+          <w:hyperlink w:anchor="_Toc1925169" w:history="1">
             <w:r>
               <w:rPr>
                 <w:rStyle w:val="Hyperlink"/>
@@ -2508,7 +2510,7 @@
                 <w:noProof/>
                 <w:webHidden/>
               </w:rPr>
-              <w:instrText xml:space="preserve"> PAGEREF _Toc1820065 \h </w:instrText>
+              <w:instrText xml:space="preserve"> PAGEREF _Toc1925169 \h </w:instrText>
             </w:r>
             <w:r>
               <w:rPr>
@@ -2550,10 +2552,10 @@
               <w:noProof/>
               <w:sz w:val="22"/>
               <w:szCs w:val="22"/>
-              <w:lang w:val="en-US"/>
+              <w:lang w:val="en-IL" w:eastAsia="en-IL"/>
             </w:rPr>
           </w:pPr>
-          <w:hyperlink w:anchor="_Toc1820066" w:history="1">
+          <w:hyperlink w:anchor="_Toc1925170" w:history="1">
             <w:r>
               <w:rPr>
                 <w:rStyle w:val="Hyperlink"/>
@@ -2580,7 +2582,7 @@
                 <w:noProof/>
                 <w:webHidden/>
               </w:rPr>
-              <w:instrText xml:space="preserve"> PAGEREF _Toc1820066 \h </w:instrText>
+              <w:instrText xml:space="preserve"> PAGEREF _Toc1925170 \h </w:instrText>
             </w:r>
             <w:r>
               <w:rPr>
@@ -2622,10 +2624,10 @@
               <w:noProof/>
               <w:sz w:val="22"/>
               <w:szCs w:val="22"/>
-              <w:lang w:val="en-US"/>
+              <w:lang w:val="en-IL" w:eastAsia="en-IL"/>
             </w:rPr>
           </w:pPr>
-          <w:hyperlink w:anchor="_Toc1820067" w:history="1">
+          <w:hyperlink w:anchor="_Toc1925171" w:history="1">
             <w:r>
               <w:rPr>
                 <w:rStyle w:val="Hyperlink"/>
@@ -2652,7 +2654,7 @@
                 <w:noProof/>
                 <w:webHidden/>
               </w:rPr>
-              <w:instrText xml:space="preserve"> PAGEREF _Toc1820067 \h </w:instrText>
+              <w:instrText xml:space="preserve"> PAGEREF _Toc1925171 \h </w:instrText>
             </w:r>
             <w:r>
               <w:rPr>
@@ -2694,10 +2696,10 @@
               <w:noProof/>
               <w:sz w:val="22"/>
               <w:szCs w:val="22"/>
-              <w:lang w:val="en-US"/>
+              <w:lang w:val="en-IL" w:eastAsia="en-IL"/>
             </w:rPr>
           </w:pPr>
-          <w:hyperlink w:anchor="_Toc1820068" w:history="1">
+          <w:hyperlink w:anchor="_Toc1925172" w:history="1">
             <w:r>
               <w:rPr>
                 <w:rStyle w:val="Hyperlink"/>
@@ -2724,7 +2726,7 @@
                 <w:noProof/>
                 <w:webHidden/>
               </w:rPr>
-              <w:instrText xml:space="preserve"> PAGEREF _Toc1820068 \h </w:instrText>
+              <w:instrText xml:space="preserve"> PAGEREF _Toc1925172 \h </w:instrText>
             </w:r>
             <w:r>
               <w:rPr>
@@ -2766,10 +2768,10 @@
               <w:noProof/>
               <w:sz w:val="22"/>
               <w:szCs w:val="22"/>
-              <w:lang w:val="en-US"/>
+              <w:lang w:val="en-IL" w:eastAsia="en-IL"/>
             </w:rPr>
           </w:pPr>
-          <w:hyperlink w:anchor="_Toc1820069" w:history="1">
+          <w:hyperlink w:anchor="_Toc1925173" w:history="1">
             <w:r>
               <w:rPr>
                 <w:rStyle w:val="Hyperlink"/>
@@ -2796,7 +2798,7 @@
                 <w:noProof/>
                 <w:webHidden/>
               </w:rPr>
-              <w:instrText xml:space="preserve"> PAGEREF _Toc1820069 \h </w:instrText>
+              <w:instrText xml:space="preserve"> PAGEREF _Toc1925173 \h </w:instrText>
             </w:r>
             <w:r>
               <w:rPr>
@@ -2838,10 +2840,10 @@
               <w:noProof/>
               <w:sz w:val="22"/>
               <w:szCs w:val="22"/>
-              <w:lang w:val="en-US"/>
+              <w:lang w:val="en-IL" w:eastAsia="en-IL"/>
             </w:rPr>
           </w:pPr>
-          <w:hyperlink w:anchor="_Toc1820070" w:history="1">
+          <w:hyperlink w:anchor="_Toc1925174" w:history="1">
             <w:r>
               <w:rPr>
                 <w:rStyle w:val="Hyperlink"/>
@@ -2868,7 +2870,7 @@
                 <w:noProof/>
                 <w:webHidden/>
               </w:rPr>
-              <w:instrText xml:space="preserve"> PAGEREF _Toc1820070 \h </w:instrText>
+              <w:instrText xml:space="preserve"> PAGEREF _Toc1925174 \h </w:instrText>
             </w:r>
             <w:r>
               <w:rPr>
@@ -2910,10 +2912,10 @@
               <w:noProof/>
               <w:sz w:val="22"/>
               <w:szCs w:val="22"/>
-              <w:lang w:val="en-US"/>
+              <w:lang w:val="en-IL" w:eastAsia="en-IL"/>
             </w:rPr>
           </w:pPr>
-          <w:hyperlink w:anchor="_Toc1820071" w:history="1">
+          <w:hyperlink w:anchor="_Toc1925175" w:history="1">
             <w:r>
               <w:rPr>
                 <w:rStyle w:val="Hyperlink"/>
@@ -2940,7 +2942,7 @@
                 <w:noProof/>
                 <w:webHidden/>
               </w:rPr>
-              <w:instrText xml:space="preserve"> PAGEREF _Toc1820071 \h </w:instrText>
+              <w:instrText xml:space="preserve"> PAGEREF _Toc1925175 \h </w:instrText>
             </w:r>
             <w:r>
               <w:rPr>
@@ -2982,10 +2984,10 @@
               <w:noProof/>
               <w:sz w:val="22"/>
               <w:szCs w:val="22"/>
-              <w:lang w:val="en-US"/>
+              <w:lang w:val="en-IL" w:eastAsia="en-IL"/>
             </w:rPr>
           </w:pPr>
-          <w:hyperlink w:anchor="_Toc1820072" w:history="1">
+          <w:hyperlink w:anchor="_Toc1925176" w:history="1">
             <w:r>
               <w:rPr>
                 <w:rStyle w:val="Hyperlink"/>
@@ -3012,7 +3014,7 @@
                 <w:noProof/>
                 <w:webHidden/>
               </w:rPr>
-              <w:instrText xml:space="preserve"> PAGEREF _Toc1820072 \h </w:instrText>
+              <w:instrText xml:space="preserve"> PAGEREF _Toc1925176 \h </w:instrText>
             </w:r>
             <w:r>
               <w:rPr>
@@ -3054,10 +3056,10 @@
               <w:noProof/>
               <w:sz w:val="22"/>
               <w:szCs w:val="22"/>
-              <w:lang w:val="en-US"/>
+              <w:lang w:val="en-IL" w:eastAsia="en-IL"/>
             </w:rPr>
           </w:pPr>
-          <w:hyperlink w:anchor="_Toc1820073" w:history="1">
+          <w:hyperlink w:anchor="_Toc1925177" w:history="1">
             <w:r>
               <w:rPr>
                 <w:rStyle w:val="Hyperlink"/>
@@ -3084,7 +3086,7 @@
                 <w:noProof/>
                 <w:webHidden/>
               </w:rPr>
-              <w:instrText xml:space="preserve"> PAGEREF _Toc1820073 \h </w:instrText>
+              <w:instrText xml:space="preserve"> PAGEREF _Toc1925177 \h </w:instrText>
             </w:r>
             <w:r>
               <w:rPr>
@@ -3126,10 +3128,10 @@
               <w:noProof/>
               <w:sz w:val="22"/>
               <w:szCs w:val="22"/>
-              <w:lang w:val="en-US"/>
+              <w:lang w:val="en-IL" w:eastAsia="en-IL"/>
             </w:rPr>
           </w:pPr>
-          <w:hyperlink w:anchor="_Toc1820074" w:history="1">
+          <w:hyperlink w:anchor="_Toc1925178" w:history="1">
             <w:r>
               <w:rPr>
                 <w:rStyle w:val="Hyperlink"/>
@@ -3156,7 +3158,7 @@
                 <w:noProof/>
                 <w:webHidden/>
               </w:rPr>
-              <w:instrText xml:space="preserve"> PAGEREF _Toc1820074 \h </w:instrText>
+              <w:instrText xml:space="preserve"> PAGEREF _Toc1925178 \h </w:instrText>
             </w:r>
             <w:r>
               <w:rPr>
@@ -3198,10 +3200,10 @@
               <w:noProof/>
               <w:sz w:val="22"/>
               <w:szCs w:val="22"/>
-              <w:lang w:val="en-US"/>
+              <w:lang w:val="en-IL" w:eastAsia="en-IL"/>
             </w:rPr>
           </w:pPr>
-          <w:hyperlink w:anchor="_Toc1820075" w:history="1">
+          <w:hyperlink w:anchor="_Toc1925179" w:history="1">
             <w:r>
               <w:rPr>
                 <w:rStyle w:val="Hyperlink"/>
@@ -3228,7 +3230,7 @@
                 <w:noProof/>
                 <w:webHidden/>
               </w:rPr>
-              <w:instrText xml:space="preserve"> PAGEREF _Toc1820075 \h </w:instrText>
+              <w:instrText xml:space="preserve"> PAGEREF _Toc1925179 \h </w:instrText>
             </w:r>
             <w:r>
               <w:rPr>
@@ -3270,10 +3272,10 @@
               <w:noProof/>
               <w:sz w:val="22"/>
               <w:szCs w:val="22"/>
-              <w:lang w:val="en-US"/>
+              <w:lang w:val="en-IL" w:eastAsia="en-IL"/>
             </w:rPr>
           </w:pPr>
-          <w:hyperlink w:anchor="_Toc1820076" w:history="1">
+          <w:hyperlink w:anchor="_Toc1925180" w:history="1">
             <w:r>
               <w:rPr>
                 <w:rStyle w:val="Hyperlink"/>
@@ -3300,7 +3302,7 @@
                 <w:noProof/>
                 <w:webHidden/>
               </w:rPr>
-              <w:instrText xml:space="preserve"> PAGEREF _Toc1820076 \h </w:instrText>
+              <w:instrText xml:space="preserve"> PAGEREF _Toc1925180 \h </w:instrText>
             </w:r>
             <w:r>
               <w:rPr>
@@ -3342,10 +3344,10 @@
               <w:noProof/>
               <w:sz w:val="22"/>
               <w:szCs w:val="22"/>
-              <w:lang w:val="en-US"/>
+              <w:lang w:val="en-IL" w:eastAsia="en-IL"/>
             </w:rPr>
           </w:pPr>
-          <w:hyperlink w:anchor="_Toc1820077" w:history="1">
+          <w:hyperlink w:anchor="_Toc1925181" w:history="1">
             <w:r>
               <w:rPr>
                 <w:rStyle w:val="Hyperlink"/>
@@ -3372,7 +3374,7 @@
                 <w:noProof/>
                 <w:webHidden/>
               </w:rPr>
-              <w:instrText xml:space="preserve"> PAGEREF _Toc1820077 \h </w:instrText>
+              <w:instrText xml:space="preserve"> PAGEREF _Toc1925181 \h </w:instrText>
             </w:r>
             <w:r>
               <w:rPr>
@@ -3414,10 +3416,10 @@
               <w:noProof/>
               <w:sz w:val="22"/>
               <w:szCs w:val="22"/>
-              <w:lang w:val="en-US"/>
+              <w:lang w:val="en-IL" w:eastAsia="en-IL"/>
             </w:rPr>
           </w:pPr>
-          <w:hyperlink w:anchor="_Toc1820078" w:history="1">
+          <w:hyperlink w:anchor="_Toc1925182" w:history="1">
             <w:r>
               <w:rPr>
                 <w:rStyle w:val="Hyperlink"/>
@@ -3444,7 +3446,7 @@
                 <w:noProof/>
                 <w:webHidden/>
               </w:rPr>
-              <w:instrText xml:space="preserve"> PAGEREF _Toc1820078 \h </w:instrText>
+              <w:instrText xml:space="preserve"> PAGEREF _Toc1925182 \h </w:instrText>
             </w:r>
             <w:r>
               <w:rPr>
@@ -3486,10 +3488,10 @@
               <w:noProof/>
               <w:sz w:val="22"/>
               <w:szCs w:val="22"/>
-              <w:lang w:val="en-US"/>
+              <w:lang w:val="en-IL" w:eastAsia="en-IL"/>
             </w:rPr>
           </w:pPr>
-          <w:hyperlink w:anchor="_Toc1820079" w:history="1">
+          <w:hyperlink w:anchor="_Toc1925183" w:history="1">
             <w:r>
               <w:rPr>
                 <w:rStyle w:val="Hyperlink"/>
@@ -3516,7 +3518,7 @@
                 <w:noProof/>
                 <w:webHidden/>
               </w:rPr>
-              <w:instrText xml:space="preserve"> PAGEREF _Toc1820079 \h </w:instrText>
+              <w:instrText xml:space="preserve"> PAGEREF _Toc1925183 \h </w:instrText>
             </w:r>
             <w:r>
               <w:rPr>
@@ -3558,10 +3560,10 @@
               <w:noProof/>
               <w:sz w:val="22"/>
               <w:szCs w:val="22"/>
-              <w:lang w:val="en-US"/>
+              <w:lang w:val="en-IL" w:eastAsia="en-IL"/>
             </w:rPr>
           </w:pPr>
-          <w:hyperlink w:anchor="_Toc1820080" w:history="1">
+          <w:hyperlink w:anchor="_Toc1925184" w:history="1">
             <w:r>
               <w:rPr>
                 <w:rStyle w:val="Hyperlink"/>
@@ -3588,7 +3590,7 @@
                 <w:noProof/>
                 <w:webHidden/>
               </w:rPr>
-              <w:instrText xml:space="preserve"> PAGEREF _Toc1820080 \h </w:instrText>
+              <w:instrText xml:space="preserve"> PAGEREF _Toc1925184 \h </w:instrText>
             </w:r>
             <w:r>
               <w:rPr>
@@ -3630,10 +3632,10 @@
               <w:noProof/>
               <w:sz w:val="22"/>
               <w:szCs w:val="22"/>
-              <w:lang w:val="en-US"/>
+              <w:lang w:val="en-IL" w:eastAsia="en-IL"/>
             </w:rPr>
           </w:pPr>
-          <w:hyperlink w:anchor="_Toc1820081" w:history="1">
+          <w:hyperlink w:anchor="_Toc1925185" w:history="1">
             <w:r>
               <w:rPr>
                 <w:rStyle w:val="Hyperlink"/>
@@ -3660,7 +3662,7 @@
                 <w:noProof/>
                 <w:webHidden/>
               </w:rPr>
-              <w:instrText xml:space="preserve"> PAGEREF _Toc1820081 \h </w:instrText>
+              <w:instrText xml:space="preserve"> PAGEREF _Toc1925185 \h </w:instrText>
             </w:r>
             <w:r>
               <w:rPr>
@@ -3702,10 +3704,10 @@
               <w:noProof/>
               <w:sz w:val="22"/>
               <w:szCs w:val="22"/>
-              <w:lang w:val="en-US"/>
+              <w:lang w:val="en-IL" w:eastAsia="en-IL"/>
             </w:rPr>
           </w:pPr>
-          <w:hyperlink w:anchor="_Toc1820082" w:history="1">
+          <w:hyperlink w:anchor="_Toc1925186" w:history="1">
             <w:r>
               <w:rPr>
                 <w:rStyle w:val="Hyperlink"/>
@@ -3732,7 +3734,7 @@
                 <w:noProof/>
                 <w:webHidden/>
               </w:rPr>
-              <w:instrText xml:space="preserve"> PAGEREF _Toc1820082 \h </w:instrText>
+              <w:instrText xml:space="preserve"> PAGEREF _Toc1925186 \h </w:instrText>
             </w:r>
             <w:r>
               <w:rPr>
@@ -3774,10 +3776,10 @@
               <w:noProof/>
               <w:sz w:val="22"/>
               <w:szCs w:val="22"/>
-              <w:lang w:val="en-US"/>
+              <w:lang w:val="en-IL" w:eastAsia="en-IL"/>
             </w:rPr>
           </w:pPr>
-          <w:hyperlink w:anchor="_Toc1820083" w:history="1">
+          <w:hyperlink w:anchor="_Toc1925187" w:history="1">
             <w:r>
               <w:rPr>
                 <w:rStyle w:val="Hyperlink"/>
@@ -3804,7 +3806,7 @@
                 <w:noProof/>
                 <w:webHidden/>
               </w:rPr>
-              <w:instrText xml:space="preserve"> PAGEREF _Toc1820083 \h </w:instrText>
+              <w:instrText xml:space="preserve"> PAGEREF _Toc1925187 \h </w:instrText>
             </w:r>
             <w:r>
               <w:rPr>
@@ -3846,10 +3848,10 @@
               <w:noProof/>
               <w:sz w:val="22"/>
               <w:szCs w:val="22"/>
-              <w:lang w:val="en-US"/>
+              <w:lang w:val="en-IL" w:eastAsia="en-IL"/>
             </w:rPr>
           </w:pPr>
-          <w:hyperlink w:anchor="_Toc1820084" w:history="1">
+          <w:hyperlink w:anchor="_Toc1925188" w:history="1">
             <w:r>
               <w:rPr>
                 <w:rStyle w:val="Hyperlink"/>
@@ -3876,7 +3878,7 @@
                 <w:noProof/>
                 <w:webHidden/>
               </w:rPr>
-              <w:instrText xml:space="preserve"> PAGEREF _Toc1820084 \h </w:instrText>
+              <w:instrText xml:space="preserve"> PAGEREF _Toc1925188 \h </w:instrText>
             </w:r>
             <w:r>
               <w:rPr>
@@ -3918,10 +3920,10 @@
               <w:noProof/>
               <w:sz w:val="22"/>
               <w:szCs w:val="22"/>
-              <w:lang w:val="en-US"/>
+              <w:lang w:val="en-IL" w:eastAsia="en-IL"/>
             </w:rPr>
           </w:pPr>
-          <w:hyperlink w:anchor="_Toc1820085" w:history="1">
+          <w:hyperlink w:anchor="_Toc1925189" w:history="1">
             <w:r>
               <w:rPr>
                 <w:rStyle w:val="Hyperlink"/>
@@ -3948,7 +3950,7 @@
                 <w:noProof/>
                 <w:webHidden/>
               </w:rPr>
-              <w:instrText xml:space="preserve"> PAGEREF _Toc1820085 \h </w:instrText>
+              <w:instrText xml:space="preserve"> PAGEREF _Toc1925189 \h </w:instrText>
             </w:r>
             <w:r>
               <w:rPr>
@@ -3990,10 +3992,10 @@
               <w:noProof/>
               <w:sz w:val="22"/>
               <w:szCs w:val="22"/>
-              <w:lang w:val="en-US"/>
+              <w:lang w:val="en-IL" w:eastAsia="en-IL"/>
             </w:rPr>
           </w:pPr>
-          <w:hyperlink w:anchor="_Toc1820086" w:history="1">
+          <w:hyperlink w:anchor="_Toc1925190" w:history="1">
             <w:r>
               <w:rPr>
                 <w:rStyle w:val="Hyperlink"/>
@@ -4020,7 +4022,7 @@
                 <w:noProof/>
                 <w:webHidden/>
               </w:rPr>
-              <w:instrText xml:space="preserve"> PAGEREF _Toc1820086 \h </w:instrText>
+              <w:instrText xml:space="preserve"> PAGEREF _Toc1925190 \h </w:instrText>
             </w:r>
             <w:r>
               <w:rPr>
@@ -4062,10 +4064,10 @@
               <w:noProof/>
               <w:sz w:val="22"/>
               <w:szCs w:val="22"/>
-              <w:lang w:val="en-US"/>
+              <w:lang w:val="en-IL" w:eastAsia="en-IL"/>
             </w:rPr>
           </w:pPr>
-          <w:hyperlink w:anchor="_Toc1820087" w:history="1">
+          <w:hyperlink w:anchor="_Toc1925191" w:history="1">
             <w:r>
               <w:rPr>
                 <w:rStyle w:val="Hyperlink"/>
@@ -4092,7 +4094,7 @@
                 <w:noProof/>
                 <w:webHidden/>
               </w:rPr>
-              <w:instrText xml:space="preserve"> PAGEREF _Toc1820087 \h </w:instrText>
+              <w:instrText xml:space="preserve"> PAGEREF _Toc1925191 \h </w:instrText>
             </w:r>
             <w:r>
               <w:rPr>
@@ -4134,10 +4136,10 @@
               <w:noProof/>
               <w:sz w:val="22"/>
               <w:szCs w:val="22"/>
-              <w:lang w:val="en-US"/>
+              <w:lang w:val="en-IL" w:eastAsia="en-IL"/>
             </w:rPr>
           </w:pPr>
-          <w:hyperlink w:anchor="_Toc1820088" w:history="1">
+          <w:hyperlink w:anchor="_Toc1925192" w:history="1">
             <w:r>
               <w:rPr>
                 <w:rStyle w:val="Hyperlink"/>
@@ -4164,7 +4166,7 @@
                 <w:noProof/>
                 <w:webHidden/>
               </w:rPr>
-              <w:instrText xml:space="preserve"> PAGEREF _Toc1820088 \h </w:instrText>
+              <w:instrText xml:space="preserve"> PAGEREF _Toc1925192 \h </w:instrText>
             </w:r>
             <w:r>
               <w:rPr>
@@ -4185,6 +4187,78 @@
                 <w:webHidden/>
               </w:rPr>
               <w:t>27</w:t>
+            </w:r>
+            <w:r>
+              <w:rPr>
+                <w:noProof/>
+                <w:webHidden/>
+              </w:rPr>
+              <w:fldChar w:fldCharType="end"/>
+            </w:r>
+          </w:hyperlink>
+        </w:p>
+        <w:p>
+          <w:pPr>
+            <w:pStyle w:val="TOC2"/>
+            <w:tabs>
+              <w:tab w:val="right" w:leader="dot" w:pos="9350"/>
+            </w:tabs>
+            <w:rPr>
+              <w:rFonts w:cstheme="minorBidi"/>
+              <w:noProof/>
+              <w:sz w:val="22"/>
+              <w:szCs w:val="22"/>
+              <w:lang w:val="en-IL" w:eastAsia="en-IL"/>
+            </w:rPr>
+          </w:pPr>
+          <w:hyperlink w:anchor="_Toc1925193" w:history="1">
+            <w:r>
+              <w:rPr>
+                <w:rStyle w:val="Hyperlink"/>
+                <w:noProof/>
+              </w:rPr>
+              <w:t>Annex 4 – Data models, results comparison</w:t>
+            </w:r>
+            <w:r>
+              <w:rPr>
+                <w:noProof/>
+                <w:webHidden/>
+              </w:rPr>
+              <w:tab/>
+            </w:r>
+            <w:r>
+              <w:rPr>
+                <w:noProof/>
+                <w:webHidden/>
+              </w:rPr>
+              <w:fldChar w:fldCharType="begin"/>
+            </w:r>
+            <w:r>
+              <w:rPr>
+                <w:noProof/>
+                <w:webHidden/>
+              </w:rPr>
+              <w:instrText xml:space="preserve"> PAGEREF _Toc1925193 \h </w:instrText>
+            </w:r>
+            <w:r>
+              <w:rPr>
+                <w:noProof/>
+                <w:webHidden/>
+              </w:rPr>
+            </w:r>
+            <w:r>
+              <w:rPr>
+                <w:noProof/>
+                <w:webHidden/>
+              </w:rPr>
+              <w:fldChar w:fldCharType="separate"/>
+            </w:r>
+            <w:r>
+              <w:rPr>
+                <w:noProof/>
+                <w:webHidden/>
+              </w:rPr>
+              <w:t>28</w:t>
             </w:r>
             <w:r>
               <w:rPr>
@@ -4229,264 +4303,250 @@
       <w:pPr>
         <w:pStyle w:val="Heading1"/>
       </w:pPr>
-      <w:bookmarkStart w:id="0" w:name="_Toc1820035"/>
+      <w:bookmarkStart w:id="1" w:name="_Toc1925139"/>
       <w:r>
         <w:t>Introduction</w:t>
-      </w:r>
-      <w:bookmarkEnd w:id="0"/>
-    </w:p>
-    <w:p>
-      <w:pPr>
-        <w:jc w:val="both"/>
-        <w:rPr>
-          <w:sz w:val="24"/>
-        </w:rPr>
-      </w:pPr>
-    </w:p>
-    <w:p>
-      <w:pPr>
-        <w:jc w:val="both"/>
-        <w:rPr>
-          <w:i/>
-          <w:iCs/>
-          <w:sz w:val="24"/>
-        </w:rPr>
-      </w:pPr>
-      <w:r>
-        <w:rPr>
-          <w:i/>
-          <w:iCs/>
-          <w:sz w:val="24"/>
-        </w:rPr>
-        <w:t>“AI technologies could eliminate many levels of manual activities in areas such as promotions, assortments, and supply chain. AI will enable retailers to increase both the number of customers and the average amount they spend by creating personal and convenient shopping experiences.” — McKinsey Global Institute (2017)</w:t>
-      </w:r>
-    </w:p>
-    <w:p>
-      <w:pPr>
-        <w:jc w:val="both"/>
-        <w:rPr>
-          <w:sz w:val="24"/>
-        </w:rPr>
-      </w:pPr>
-      <w:r>
-        <w:rPr>
-          <w:sz w:val="24"/>
-        </w:rPr>
-        <w:t>Seeing the number of big retail chains that are closing stores (think Sears and Payless) may support a surface-level impression that retail is dying out. But that could not be further from the truth. The industry is booming in the digital space. The revolution started by companies like Amazon and eBay has led to huge challenges for the traditional retail business model, but also massive potential for retailers and consumers alike.</w:t>
-      </w:r>
-    </w:p>
-    <w:p>
-      <w:pPr>
-        <w:jc w:val="both"/>
-        <w:rPr>
-          <w:sz w:val="24"/>
-        </w:rPr>
-      </w:pPr>
-      <w:r>
-        <w:rPr>
-          <w:sz w:val="24"/>
-        </w:rPr>
-        <w:t xml:space="preserve">This also means that there is an increasing shift towards optimization and efficiency, and a shift away from excess and waste. Retail is well-placed to benefit from the intersection of Artificial Intelligence, machine learning and big data. There is a need to manage and track </w:t>
-      </w:r>
-      <w:proofErr w:type="gramStart"/>
-      <w:r>
-        <w:rPr>
-          <w:sz w:val="24"/>
-        </w:rPr>
-        <w:t>a large number of</w:t>
-      </w:r>
-      <w:proofErr w:type="gramEnd"/>
-      <w:r>
-        <w:rPr>
-          <w:sz w:val="24"/>
-        </w:rPr>
-        <w:t xml:space="preserve"> items across various categories, track consumers’ shopping habits and above all, maintain a compelling brand that keeps consumers coming back. Today’s consumer wants to keep up with the latest trends, but also craves convenience; hence, the popularity of subscription boxes and online shopping. A recent survey of retailers worldwide identified cost savings, enhanced decision-making and process automation as </w:t>
-      </w:r>
-      <w:r>
-        <w:rPr>
-          <w:sz w:val="24"/>
-        </w:rPr>
-        <w:lastRenderedPageBreak/>
-        <w:t>some of the main areas that AI has the potential to impact meaningfully</w:t>
-      </w:r>
-      <w:r>
-        <w:rPr>
-          <w:sz w:val="24"/>
-        </w:rPr>
-        <w:footnoteReference w:id="1"/>
-      </w:r>
-      <w:r>
-        <w:rPr>
-          <w:sz w:val="24"/>
-        </w:rPr>
-        <w:t>.</w:t>
-      </w:r>
-      <w:r>
-        <w:rPr>
-          <w:sz w:val="24"/>
-        </w:rPr>
-        <w:t xml:space="preserve"> (Chandran, Jul 2018)</w:t>
-      </w:r>
-    </w:p>
-    <w:p>
-      <w:pPr>
-        <w:jc w:val="both"/>
-        <w:rPr>
-          <w:sz w:val="24"/>
-        </w:rPr>
-      </w:pPr>
-      <w:r>
-        <w:rPr>
-          <w:sz w:val="24"/>
-        </w:rPr>
-        <w:t xml:space="preserve">In the presented project we have done, we looked in to the sales out data of a grocery retail chain that supports more the 100 franchises. </w:t>
-      </w:r>
-    </w:p>
-    <w:p>
-      <w:pPr>
-        <w:jc w:val="both"/>
-        <w:rPr>
-          <w:sz w:val="24"/>
-        </w:rPr>
-      </w:pPr>
-      <w:r>
-        <w:rPr>
-          <w:sz w:val="24"/>
-        </w:rPr>
-        <w:t>The franchises placing orders using the retailer web portal, later those orders are being sent to the manufactures or the retailer warehouse.</w:t>
-      </w:r>
-    </w:p>
-    <w:p>
-      <w:pPr>
-        <w:jc w:val="both"/>
-        <w:rPr>
-          <w:sz w:val="24"/>
-        </w:rPr>
-      </w:pPr>
-      <w:r>
-        <w:rPr>
-          <w:sz w:val="24"/>
-        </w:rPr>
-        <w:t xml:space="preserve">As can expected, the demand is varying from franchise to franchise and from time to time. A lot of causes effecting the demand, among others </w:t>
-      </w:r>
-      <w:proofErr w:type="gramStart"/>
-      <w:r>
-        <w:rPr>
-          <w:sz w:val="24"/>
-        </w:rPr>
-        <w:t>are:</w:t>
-      </w:r>
-      <w:proofErr w:type="gramEnd"/>
-      <w:r>
-        <w:rPr>
-          <w:sz w:val="24"/>
-        </w:rPr>
-        <w:t xml:space="preserve"> price and discounts. time of the year, holidays, weather, product availability and more.</w:t>
-      </w:r>
-    </w:p>
-    <w:p>
-      <w:pPr>
-        <w:jc w:val="both"/>
-        <w:rPr>
-          <w:sz w:val="24"/>
-        </w:rPr>
-      </w:pPr>
-      <w:r>
-        <w:rPr>
-          <w:sz w:val="24"/>
-        </w:rPr>
-        <w:t>A note that should be taking in to account are the delivery days, in the project below we measures all the parameters on a week based, since we are not dealing with the sale out of the franchises but with the sale out of the retailer to the franchises, the days of deliverables are, in most cases, fixed i.e. manufacture X deliver its goods to franchise Y every Monday, there warehouse delivers to franchises Z every Tuesday and so on.</w:t>
-      </w:r>
-    </w:p>
-    <w:p>
-      <w:pPr>
-        <w:jc w:val="both"/>
-        <w:rPr>
-          <w:sz w:val="24"/>
-        </w:rPr>
-      </w:pPr>
-      <w:r>
-        <w:rPr>
-          <w:sz w:val="24"/>
-        </w:rPr>
-        <w:t>In this project we are focusing on the purchasing orders form a few perspectives:</w:t>
-      </w:r>
-    </w:p>
-    <w:p>
-      <w:pPr>
-        <w:jc w:val="both"/>
-        <w:rPr>
-          <w:sz w:val="24"/>
-        </w:rPr>
-      </w:pPr>
-      <w:r>
-        <w:rPr>
-          <w:sz w:val="24"/>
-        </w:rPr>
-        <w:t>We wish to identify patterns in the PO</w:t>
-      </w:r>
-    </w:p>
-    <w:p>
-      <w:pPr>
-        <w:jc w:val="both"/>
-        <w:rPr>
-          <w:sz w:val="24"/>
-        </w:rPr>
-      </w:pPr>
-      <w:r>
-        <w:rPr>
-          <w:sz w:val="24"/>
-        </w:rPr>
-        <w:t>We wish to exam how "external causes" are affecting the franchises purchasing.</w:t>
-      </w:r>
-    </w:p>
-    <w:p>
-      <w:pPr>
-        <w:jc w:val="both"/>
-        <w:rPr>
-          <w:sz w:val="24"/>
-        </w:rPr>
-      </w:pPr>
-      <w:r>
-        <w:rPr>
-          <w:sz w:val="24"/>
-        </w:rPr>
-        <w:t xml:space="preserve">We wish to build a forecasting model allowing the retailer (and its manufactures) to plan more accurately the availability of the goods </w:t>
-      </w:r>
-    </w:p>
-    <w:p>
-      <w:pPr>
-        <w:pStyle w:val="Heading1"/>
-        <w:jc w:val="both"/>
-        <w:rPr>
-          <w:sz w:val="32"/>
-          <w:szCs w:val="32"/>
-        </w:rPr>
-      </w:pPr>
-      <w:bookmarkStart w:id="1" w:name="_Toc1820036"/>
-      <w:r>
-        <w:lastRenderedPageBreak/>
-        <w:t xml:space="preserve">Methodology </w:t>
-      </w:r>
-      <w:r>
-        <w:rPr>
-          <w:sz w:val="32"/>
-          <w:szCs w:val="32"/>
-        </w:rPr>
-        <w:t>(Project design)</w:t>
       </w:r>
       <w:bookmarkEnd w:id="1"/>
     </w:p>
     <w:p>
       <w:pPr>
+        <w:jc w:val="both"/>
+        <w:rPr>
+          <w:sz w:val="24"/>
+        </w:rPr>
+      </w:pPr>
+    </w:p>
+    <w:p>
+      <w:pPr>
+        <w:jc w:val="both"/>
+        <w:rPr>
+          <w:i/>
+          <w:iCs/>
+          <w:sz w:val="24"/>
+        </w:rPr>
+      </w:pPr>
+      <w:r>
+        <w:rPr>
+          <w:i/>
+          <w:iCs/>
+          <w:sz w:val="24"/>
+        </w:rPr>
+        <w:t>“AI technologies could eliminate many levels of manual activities in areas such as promotions, assortments, and supply chain. AI will enable retailers to increase both the number of customers and the average amount they spend by creating personal and convenient shopping experiences.” — McKinsey Global Institute (2017)</w:t>
+      </w:r>
+    </w:p>
+    <w:p>
+      <w:pPr>
+        <w:jc w:val="both"/>
+        <w:rPr>
+          <w:sz w:val="24"/>
+        </w:rPr>
+      </w:pPr>
+      <w:r>
+        <w:rPr>
+          <w:sz w:val="24"/>
+        </w:rPr>
+        <w:t>Seeing the number of big retail chains that are closing stores (think Sears and Payless) may support a surface-level impression that retail is dying out. But that could not be further from the truth. The industry is booming in the digital space. The revolution started by companies like Amazon and eBay has led to huge challenges for the traditional retail business model, but also massive potential for retailers and consumers alike.</w:t>
+      </w:r>
+    </w:p>
+    <w:p>
+      <w:pPr>
+        <w:jc w:val="both"/>
+        <w:rPr>
+          <w:sz w:val="24"/>
+        </w:rPr>
+      </w:pPr>
+      <w:r>
+        <w:rPr>
+          <w:sz w:val="24"/>
+        </w:rPr>
+        <w:t xml:space="preserve">This also means that there is an increasing shift towards optimization and efficiency, and a shift away from excess and waste. Retail is well-placed to benefit from the intersection of Artificial Intelligence, machine learning and big data. There is a need to manage and track </w:t>
+      </w:r>
+      <w:proofErr w:type="gramStart"/>
+      <w:r>
+        <w:rPr>
+          <w:sz w:val="24"/>
+        </w:rPr>
+        <w:t>a large number of</w:t>
+      </w:r>
+      <w:proofErr w:type="gramEnd"/>
+      <w:r>
+        <w:rPr>
+          <w:sz w:val="24"/>
+        </w:rPr>
+        <w:t xml:space="preserve"> items across various categories, track consumers’ shopping habits and above all, maintain a compelling brand that keeps consumers coming back. Today’s consumer wants to keep up with the latest trends, but also craves convenience; hence, the popularity of subscription boxes and online shopping. A recent survey of retailers worldwide identified cost savings, enhanced decision-making and process automation as </w:t>
+      </w:r>
+      <w:r>
+        <w:rPr>
+          <w:sz w:val="24"/>
+        </w:rPr>
+        <w:lastRenderedPageBreak/>
+        <w:t>some of the main areas that AI has the potential to impact meaningfully</w:t>
+      </w:r>
+      <w:r>
+        <w:rPr>
+          <w:sz w:val="24"/>
+        </w:rPr>
+        <w:footnoteReference w:id="1"/>
+      </w:r>
+      <w:r>
+        <w:rPr>
+          <w:sz w:val="24"/>
+        </w:rPr>
+        <w:t>.</w:t>
+      </w:r>
+      <w:r>
+        <w:rPr>
+          <w:sz w:val="24"/>
+        </w:rPr>
+        <w:t xml:space="preserve"> (Chandran, Jul 2018)</w:t>
+      </w:r>
+    </w:p>
+    <w:p>
+      <w:pPr>
+        <w:jc w:val="both"/>
+        <w:rPr>
+          <w:sz w:val="24"/>
+        </w:rPr>
+      </w:pPr>
+      <w:r>
+        <w:rPr>
+          <w:sz w:val="24"/>
+        </w:rPr>
+        <w:t xml:space="preserve">In the presented project we have done, we looked in to the sales out data of a grocery retail chain that supports more the 100 franchises. </w:t>
+      </w:r>
+    </w:p>
+    <w:p>
+      <w:pPr>
+        <w:jc w:val="both"/>
+        <w:rPr>
+          <w:sz w:val="24"/>
+        </w:rPr>
+      </w:pPr>
+      <w:r>
+        <w:rPr>
+          <w:sz w:val="24"/>
+        </w:rPr>
+        <w:t>The franchises placing orders using the retailer web portal, later those orders are being sent to the manufactures or the retailer warehouse.</w:t>
+      </w:r>
+    </w:p>
+    <w:p>
+      <w:pPr>
+        <w:jc w:val="both"/>
+        <w:rPr>
+          <w:sz w:val="24"/>
+        </w:rPr>
+      </w:pPr>
+      <w:r>
+        <w:rPr>
+          <w:sz w:val="24"/>
+        </w:rPr>
+        <w:t>As can expected, the demand is varying from franchise to franchise and from time to time. A lot of causes effecting the demand, among others are: price and discounts. time of the year, holidays, weather, product availability and more.</w:t>
+      </w:r>
+    </w:p>
+    <w:p>
+      <w:pPr>
+        <w:jc w:val="both"/>
+        <w:rPr>
+          <w:sz w:val="24"/>
+        </w:rPr>
+      </w:pPr>
+      <w:r>
+        <w:rPr>
+          <w:sz w:val="24"/>
+        </w:rPr>
+        <w:t>A note that should be taking in to account are the delivery days, in the project below we measures all the parameters on a week based, since we are not dealing with the sale out of the franchises but with the sale out of the retailer to the franchises, the days of deliverables are, in most cases, fixed i.e. manufacture X deliver its goods to franchise Y every Monday, there warehouse delivers to franchises Z every Tuesday and so on.</w:t>
+      </w:r>
+    </w:p>
+    <w:p>
+      <w:pPr>
+        <w:jc w:val="both"/>
+        <w:rPr>
+          <w:sz w:val="24"/>
+        </w:rPr>
+      </w:pPr>
+      <w:r>
+        <w:rPr>
+          <w:sz w:val="24"/>
+        </w:rPr>
+        <w:t>In this project we are focusing on the purchasing orders form a few perspectives:</w:t>
+      </w:r>
+    </w:p>
+    <w:p>
+      <w:pPr>
+        <w:jc w:val="both"/>
+        <w:rPr>
+          <w:sz w:val="24"/>
+        </w:rPr>
+      </w:pPr>
+      <w:r>
+        <w:rPr>
+          <w:sz w:val="24"/>
+        </w:rPr>
+        <w:t>We wish to identify patterns in the PO</w:t>
+      </w:r>
+    </w:p>
+    <w:p>
+      <w:pPr>
+        <w:jc w:val="both"/>
+        <w:rPr>
+          <w:sz w:val="24"/>
+        </w:rPr>
+      </w:pPr>
+      <w:r>
+        <w:rPr>
+          <w:sz w:val="24"/>
+        </w:rPr>
+        <w:t>We wish to exam how "external causes" are affecting the franchises purchasing.</w:t>
+      </w:r>
+    </w:p>
+    <w:p>
+      <w:pPr>
+        <w:jc w:val="both"/>
+        <w:rPr>
+          <w:sz w:val="24"/>
+        </w:rPr>
+      </w:pPr>
+      <w:r>
+        <w:rPr>
+          <w:sz w:val="24"/>
+        </w:rPr>
+        <w:t xml:space="preserve">We wish to build a forecasting model allowing the retailer (and its manufactures) to plan more accurately the availability of the goods </w:t>
+      </w:r>
+    </w:p>
+    <w:p>
+      <w:pPr>
+        <w:pStyle w:val="Heading1"/>
+        <w:jc w:val="both"/>
+        <w:rPr>
+          <w:sz w:val="32"/>
+          <w:szCs w:val="32"/>
+        </w:rPr>
+      </w:pPr>
+      <w:bookmarkStart w:id="2" w:name="_Toc1925140"/>
+      <w:r>
+        <w:lastRenderedPageBreak/>
+        <w:t xml:space="preserve">Methodology </w:t>
+      </w:r>
+      <w:r>
+        <w:rPr>
+          <w:sz w:val="32"/>
+          <w:szCs w:val="32"/>
+        </w:rPr>
+        <w:t>(Project design)</w:t>
+      </w:r>
+      <w:bookmarkEnd w:id="2"/>
+    </w:p>
+    <w:p>
+      <w:pPr>
         <w:pStyle w:val="Heading2"/>
         <w:jc w:val="both"/>
       </w:pPr>
-      <w:bookmarkStart w:id="2" w:name="_Toc1820037"/>
+      <w:bookmarkStart w:id="3" w:name="_Toc1925141"/>
       <w:r>
         <w:t>Data</w:t>
       </w:r>
-      <w:bookmarkEnd w:id="2"/>
+      <w:bookmarkEnd w:id="3"/>
     </w:p>
     <w:p>
       <w:pPr>
@@ -4933,36 +4993,11 @@
         <w:pStyle w:val="Heading3"/>
         <w:jc w:val="both"/>
       </w:pPr>
-      <w:bookmarkStart w:id="3" w:name="_Hlk536272620"/>
-      <w:bookmarkStart w:id="4" w:name="_Toc1820038"/>
-      <w:bookmarkEnd w:id="3"/>
+      <w:bookmarkStart w:id="4" w:name="_Hlk536272620"/>
+      <w:bookmarkStart w:id="5" w:name="_Toc1925142"/>
+      <w:bookmarkEnd w:id="4"/>
       <w:r>
         <w:t>The data source:</w:t>
-      </w:r>
-      <w:bookmarkEnd w:id="4"/>
-    </w:p>
-    <w:p>
-      <w:pPr>
-        <w:jc w:val="both"/>
-        <w:rPr>
-          <w:sz w:val="24"/>
-        </w:rPr>
-      </w:pPr>
-      <w:r>
-        <w:rPr>
-          <w:sz w:val="24"/>
-        </w:rPr>
-        <w:t>The data main source is the ERP system if the retailer, more data added to it from the public domain</w:t>
-      </w:r>
-    </w:p>
-    <w:p>
-      <w:pPr>
-        <w:pStyle w:val="Heading3"/>
-        <w:jc w:val="both"/>
-      </w:pPr>
-      <w:bookmarkStart w:id="5" w:name="_Toc1820039"/>
-      <w:r>
-        <w:t>External data sources</w:t>
       </w:r>
       <w:bookmarkEnd w:id="5"/>
     </w:p>
@@ -4977,7 +5012,7 @@
         <w:rPr>
           <w:sz w:val="24"/>
         </w:rPr>
-        <w:t>We have added weather data and Holidays date.</w:t>
+        <w:t>The data main source is the ERP system if the retailer, more data added to it from the public domain</w:t>
       </w:r>
     </w:p>
     <w:p>
@@ -4985,75 +5020,24 @@
         <w:pStyle w:val="Heading3"/>
         <w:jc w:val="both"/>
       </w:pPr>
-      <w:bookmarkStart w:id="6" w:name="_Toc1820040"/>
-      <w:r>
-        <w:t>Training and test</w:t>
+      <w:bookmarkStart w:id="6" w:name="_Toc1925143"/>
+      <w:r>
+        <w:t>External data sources</w:t>
       </w:r>
       <w:bookmarkEnd w:id="6"/>
     </w:p>
     <w:p>
       <w:pPr>
         <w:jc w:val="both"/>
-      </w:pPr>
-      <w:r>
-        <w:rPr>
-          <w:sz w:val="24"/>
-        </w:rPr>
-        <w:t>Due to the size of the DB, w</w:t>
-      </w:r>
-      <w:r>
-        <w:rPr>
-          <w:sz w:val="24"/>
-        </w:rPr>
-        <w:t>e have used</w:t>
-      </w:r>
-      <w:r>
-        <w:rPr>
-          <w:sz w:val="24"/>
-        </w:rPr>
-        <w:t xml:space="preserve"> </w:t>
-      </w:r>
-      <w:r>
-        <w:rPr>
-          <w:sz w:val="24"/>
-        </w:rPr>
-        <w:t>90</w:t>
-      </w:r>
-      <w:r>
-        <w:rPr>
-          <w:sz w:val="24"/>
-        </w:rPr>
-        <w:t xml:space="preserve">% of the data </w:t>
-      </w:r>
-      <w:r>
-        <w:rPr>
-          <w:sz w:val="24"/>
-        </w:rPr>
-        <w:t>for</w:t>
-      </w:r>
-      <w:r>
-        <w:rPr>
-          <w:sz w:val="24"/>
-        </w:rPr>
-        <w:t xml:space="preserve"> turning and 1</w:t>
-      </w:r>
-      <w:r>
-        <w:rPr>
-          <w:sz w:val="24"/>
-        </w:rPr>
-        <w:t>0</w:t>
-      </w:r>
-      <w:r>
-        <w:rPr>
-          <w:sz w:val="24"/>
-        </w:rPr>
-        <w:t xml:space="preserve">% as </w:t>
-      </w:r>
-      <w:r>
-        <w:rPr>
-          <w:sz w:val="24"/>
-        </w:rPr>
-        <w:t>test</w:t>
+        <w:rPr>
+          <w:sz w:val="24"/>
+        </w:rPr>
+      </w:pPr>
+      <w:r>
+        <w:rPr>
+          <w:sz w:val="24"/>
+        </w:rPr>
+        <w:t>We have added weather data and Holidays date.</w:t>
       </w:r>
     </w:p>
     <w:p>
@@ -5061,9 +5045,9 @@
         <w:pStyle w:val="Heading3"/>
         <w:jc w:val="both"/>
       </w:pPr>
-      <w:bookmarkStart w:id="7" w:name="_Toc1820041"/>
-      <w:r>
-        <w:t>Time frames</w:t>
+      <w:bookmarkStart w:id="7" w:name="_Toc1925144"/>
+      <w:r>
+        <w:t>Training and test</w:t>
       </w:r>
       <w:bookmarkEnd w:id="7"/>
     </w:p>
@@ -5075,22 +5059,14 @@
         <w:rPr>
           <w:sz w:val="24"/>
         </w:rPr>
-        <w:t xml:space="preserve">The project </w:t>
-      </w:r>
-      <w:r>
-        <w:rPr>
-          <w:sz w:val="24"/>
-        </w:rPr>
-        <w:t xml:space="preserve">data is of 6 </w:t>
-      </w:r>
-      <w:proofErr w:type="gramStart"/>
-      <w:r>
-        <w:rPr>
-          <w:sz w:val="24"/>
-        </w:rPr>
-        <w:t>month</w:t>
-      </w:r>
-      <w:proofErr w:type="gramEnd"/>
+        <w:t>Due to the size of the DB, w</w:t>
+      </w:r>
+      <w:r>
+        <w:rPr>
+          <w:sz w:val="24"/>
+        </w:rPr>
+        <w:t>e have used</w:t>
+      </w:r>
       <w:r>
         <w:rPr>
           <w:sz w:val="24"/>
@@ -5101,19 +5077,43 @@
         <w:rPr>
           <w:sz w:val="24"/>
         </w:rPr>
-        <w:t>wherein the training data (90%) and the testing data (10%)</w:t>
-      </w:r>
-      <w:r>
-        <w:t xml:space="preserve"> </w:t>
-      </w:r>
-      <w:r>
-        <w:rPr>
-          <w:sz w:val="24"/>
-        </w:rPr>
-        <w:t>are randomly chosen</w:t>
-      </w:r>
-      <w:r>
-        <w:t xml:space="preserve"> </w:t>
+        <w:t>90</w:t>
+      </w:r>
+      <w:r>
+        <w:rPr>
+          <w:sz w:val="24"/>
+        </w:rPr>
+        <w:t xml:space="preserve">% of the data </w:t>
+      </w:r>
+      <w:r>
+        <w:rPr>
+          <w:sz w:val="24"/>
+        </w:rPr>
+        <w:t>for</w:t>
+      </w:r>
+      <w:r>
+        <w:rPr>
+          <w:sz w:val="24"/>
+        </w:rPr>
+        <w:t xml:space="preserve"> turning and 1</w:t>
+      </w:r>
+      <w:r>
+        <w:rPr>
+          <w:sz w:val="24"/>
+        </w:rPr>
+        <w:t>0</w:t>
+      </w:r>
+      <w:r>
+        <w:rPr>
+          <w:sz w:val="24"/>
+        </w:rPr>
+        <w:t xml:space="preserve">% as </w:t>
+      </w:r>
+      <w:r>
+        <w:rPr>
+          <w:sz w:val="24"/>
+        </w:rPr>
+        <w:t>test</w:t>
       </w:r>
     </w:p>
     <w:p>
@@ -5121,60 +5121,59 @@
         <w:pStyle w:val="Heading3"/>
         <w:jc w:val="both"/>
       </w:pPr>
-      <w:bookmarkStart w:id="8" w:name="_Toc1820042"/>
-      <w:r>
-        <w:t>Subject definition:</w:t>
+      <w:bookmarkStart w:id="8" w:name="_Toc1925145"/>
+      <w:r>
+        <w:t>Time frames</w:t>
       </w:r>
       <w:bookmarkEnd w:id="8"/>
     </w:p>
     <w:p>
       <w:pPr>
         <w:jc w:val="both"/>
-        <w:rPr>
-          <w:sz w:val="24"/>
-        </w:rPr>
-      </w:pPr>
-      <w:r>
-        <w:rPr>
-          <w:sz w:val="24"/>
-        </w:rPr>
-        <w:t>In our view</w:t>
-      </w:r>
-      <w:r>
-        <w:rPr>
-          <w:sz w:val="24"/>
-        </w:rPr>
-        <w:t>,</w:t>
-      </w:r>
-      <w:r>
-        <w:rPr>
-          <w:sz w:val="24"/>
-        </w:rPr>
-        <w:t xml:space="preserve"> the flat file</w:t>
-      </w:r>
-      <w:r>
-        <w:rPr>
-          <w:sz w:val="24"/>
-        </w:rPr>
-        <w:t xml:space="preserve"> data</w:t>
-      </w:r>
-      <w:r>
-        <w:rPr>
-          <w:sz w:val="24"/>
-        </w:rPr>
-        <w:t xml:space="preserve"> reside</w:t>
-      </w:r>
-      <w:r>
-        <w:rPr>
-          <w:sz w:val="24"/>
-        </w:rPr>
-        <w:t>s</w:t>
-      </w:r>
-      <w:r>
-        <w:rPr>
-          <w:sz w:val="24"/>
-        </w:rPr>
-        <w:t xml:space="preserve"> under inclusion criteria</w:t>
+      </w:pPr>
+      <w:r>
+        <w:rPr>
+          <w:sz w:val="24"/>
+        </w:rPr>
+        <w:t xml:space="preserve">The project </w:t>
+      </w:r>
+      <w:r>
+        <w:rPr>
+          <w:sz w:val="24"/>
+        </w:rPr>
+        <w:t xml:space="preserve">data is of 6 </w:t>
+      </w:r>
+      <w:proofErr w:type="gramStart"/>
+      <w:r>
+        <w:rPr>
+          <w:sz w:val="24"/>
+        </w:rPr>
+        <w:t>month</w:t>
+      </w:r>
+      <w:proofErr w:type="gramEnd"/>
+      <w:r>
+        <w:rPr>
+          <w:sz w:val="24"/>
+        </w:rPr>
+        <w:t xml:space="preserve"> </w:t>
+      </w:r>
+      <w:r>
+        <w:rPr>
+          <w:sz w:val="24"/>
+        </w:rPr>
+        <w:t>wherein the training data (90%) and the testing data (10%)</w:t>
+      </w:r>
+      <w:r>
+        <w:t xml:space="preserve"> </w:t>
+      </w:r>
+      <w:r>
+        <w:rPr>
+          <w:sz w:val="24"/>
+        </w:rPr>
+        <w:t>are randomly chosen</w:t>
+      </w:r>
+      <w:r>
+        <w:t xml:space="preserve"> </w:t>
       </w:r>
     </w:p>
     <w:p>
@@ -5182,14 +5181,75 @@
         <w:pStyle w:val="Heading3"/>
         <w:jc w:val="both"/>
       </w:pPr>
-      <w:bookmarkStart w:id="9" w:name="_Toc1820043"/>
-      <w:r>
-        <w:t>Outcomes</w:t>
+      <w:bookmarkStart w:id="9" w:name="_Toc1925146"/>
+      <w:r>
+        <w:t>Subject definition:</w:t>
       </w:r>
       <w:bookmarkEnd w:id="9"/>
     </w:p>
     <w:p>
       <w:pPr>
+        <w:jc w:val="both"/>
+        <w:rPr>
+          <w:sz w:val="24"/>
+        </w:rPr>
+      </w:pPr>
+      <w:r>
+        <w:rPr>
+          <w:sz w:val="24"/>
+        </w:rPr>
+        <w:t>In our view</w:t>
+      </w:r>
+      <w:r>
+        <w:rPr>
+          <w:sz w:val="24"/>
+        </w:rPr>
+        <w:t>,</w:t>
+      </w:r>
+      <w:r>
+        <w:rPr>
+          <w:sz w:val="24"/>
+        </w:rPr>
+        <w:t xml:space="preserve"> the flat file</w:t>
+      </w:r>
+      <w:r>
+        <w:rPr>
+          <w:sz w:val="24"/>
+        </w:rPr>
+        <w:t xml:space="preserve"> data</w:t>
+      </w:r>
+      <w:r>
+        <w:rPr>
+          <w:sz w:val="24"/>
+        </w:rPr>
+        <w:t xml:space="preserve"> reside</w:t>
+      </w:r>
+      <w:r>
+        <w:rPr>
+          <w:sz w:val="24"/>
+        </w:rPr>
+        <w:t>s</w:t>
+      </w:r>
+      <w:r>
+        <w:rPr>
+          <w:sz w:val="24"/>
+        </w:rPr>
+        <w:t xml:space="preserve"> under inclusion criteria</w:t>
+      </w:r>
+    </w:p>
+    <w:p>
+      <w:pPr>
+        <w:pStyle w:val="Heading3"/>
+        <w:jc w:val="both"/>
+      </w:pPr>
+      <w:bookmarkStart w:id="10" w:name="_Toc1925147"/>
+      <w:r>
+        <w:t>Outcomes</w:t>
+      </w:r>
+      <w:bookmarkEnd w:id="10"/>
+    </w:p>
+    <w:p>
+      <w:pPr>
         <w:pStyle w:val="ListParagraph"/>
         <w:ind w:left="0"/>
         <w:jc w:val="both"/>
@@ -5309,12 +5369,12 @@
         <w:pStyle w:val="Heading3"/>
         <w:jc w:val="both"/>
       </w:pPr>
-      <w:bookmarkStart w:id="10" w:name="_Toc1820044"/>
+      <w:bookmarkStart w:id="11" w:name="_Toc1925148"/>
       <w:r>
         <w:lastRenderedPageBreak/>
         <w:t>Confounding</w:t>
       </w:r>
-      <w:bookmarkEnd w:id="10"/>
+      <w:bookmarkEnd w:id="11"/>
     </w:p>
     <w:p>
       <w:pPr>
@@ -5365,7 +5425,21 @@
         <w:rPr>
           <w:sz w:val="24"/>
         </w:rPr>
-        <w:t>granted each on of</w:t>
+        <w:t xml:space="preserve">granted each </w:t>
+      </w:r>
+      <w:proofErr w:type="spellStart"/>
+      <w:r>
+        <w:rPr>
+          <w:sz w:val="24"/>
+        </w:rPr>
+        <w:t>on</w:t>
+      </w:r>
+      <w:proofErr w:type="spellEnd"/>
+      <w:r>
+        <w:rPr>
+          <w:sz w:val="24"/>
+        </w:rPr>
+        <w:t xml:space="preserve"> of</w:t>
       </w:r>
       <w:r>
         <w:rPr>
@@ -5463,13 +5537,7 @@
         <w:rPr>
           <w:sz w:val="24"/>
         </w:rPr>
-        <w:t>increase</w:t>
-      </w:r>
-      <w:r>
-        <w:rPr>
-          <w:sz w:val="24"/>
-        </w:rPr>
-        <w:t xml:space="preserve"> </w:t>
+        <w:t xml:space="preserve">increase </w:t>
       </w:r>
       <w:r>
         <w:rPr>
@@ -5483,11 +5551,11 @@
         <w:pStyle w:val="Heading3"/>
         <w:jc w:val="both"/>
       </w:pPr>
-      <w:bookmarkStart w:id="11" w:name="_Toc1820045"/>
+      <w:bookmarkStart w:id="12" w:name="_Toc1925149"/>
       <w:r>
         <w:t>Source of bias:</w:t>
       </w:r>
-      <w:bookmarkEnd w:id="11"/>
+      <w:bookmarkEnd w:id="12"/>
       <w:r>
         <w:t xml:space="preserve"> </w:t>
       </w:r>
@@ -5514,14 +5582,14 @@
           <w:sz w:val="24"/>
         </w:rPr>
       </w:pPr>
-      <w:bookmarkStart w:id="12" w:name="_Toc1820046"/>
+      <w:bookmarkStart w:id="13" w:name="_Toc1925150"/>
       <w:r>
         <w:t>D</w:t>
       </w:r>
       <w:r>
         <w:t>ata exploration</w:t>
       </w:r>
-      <w:bookmarkEnd w:id="12"/>
+      <w:bookmarkEnd w:id="13"/>
     </w:p>
     <w:p>
       <w:pPr>
@@ -5624,11 +5692,11 @@
         <w:pStyle w:val="Heading3"/>
         <w:jc w:val="both"/>
       </w:pPr>
-      <w:bookmarkStart w:id="13" w:name="_Toc1820047"/>
+      <w:bookmarkStart w:id="14" w:name="_Toc1925151"/>
       <w:r>
         <w:t>Enriching the data</w:t>
       </w:r>
-      <w:bookmarkEnd w:id="13"/>
+      <w:bookmarkEnd w:id="14"/>
     </w:p>
     <w:p>
       <w:pPr>
@@ -5852,11 +5920,11 @@
           <w:szCs w:val="24"/>
         </w:rPr>
       </w:pPr>
-      <w:bookmarkStart w:id="14" w:name="_Toc1820048"/>
+      <w:bookmarkStart w:id="15" w:name="_Toc1925152"/>
       <w:r>
         <w:t>Outliers</w:t>
       </w:r>
-      <w:bookmarkEnd w:id="14"/>
+      <w:bookmarkEnd w:id="15"/>
     </w:p>
     <w:p>
       <w:pPr>
@@ -6127,11 +6195,11 @@
         <w:spacing w:line="480" w:lineRule="auto"/>
         <w:jc w:val="both"/>
       </w:pPr>
-      <w:bookmarkStart w:id="15" w:name="_Toc1820049"/>
+      <w:bookmarkStart w:id="16" w:name="_Toc1925153"/>
       <w:r>
         <w:t>Missing values and corrupted data:</w:t>
       </w:r>
-      <w:bookmarkEnd w:id="15"/>
+      <w:bookmarkEnd w:id="16"/>
     </w:p>
     <w:p>
       <w:pPr>
@@ -6164,11 +6232,11 @@
         <w:pStyle w:val="Heading3"/>
         <w:jc w:val="both"/>
       </w:pPr>
-      <w:bookmarkStart w:id="16" w:name="_Toc1820050"/>
+      <w:bookmarkStart w:id="17" w:name="_Toc1925154"/>
       <w:r>
         <w:t>Data retrieval protocol</w:t>
       </w:r>
-      <w:bookmarkEnd w:id="16"/>
+      <w:bookmarkEnd w:id="17"/>
     </w:p>
     <w:p>
       <w:pPr>
@@ -20305,11 +20373,11 @@
         <w:pStyle w:val="Heading2"/>
         <w:jc w:val="both"/>
       </w:pPr>
-      <w:bookmarkStart w:id="17" w:name="_Toc1820051"/>
+      <w:bookmarkStart w:id="18" w:name="_Toc1925155"/>
       <w:r>
         <w:t>Models</w:t>
       </w:r>
-      <w:bookmarkEnd w:id="17"/>
+      <w:bookmarkEnd w:id="18"/>
       <w:r>
         <w:t xml:space="preserve"> </w:t>
       </w:r>
@@ -20319,11 +20387,11 @@
         <w:pStyle w:val="Heading3"/>
         <w:jc w:val="both"/>
       </w:pPr>
-      <w:bookmarkStart w:id="18" w:name="_Toc1820052"/>
+      <w:bookmarkStart w:id="19" w:name="_Toc1925156"/>
       <w:r>
         <w:t>The data</w:t>
       </w:r>
-      <w:bookmarkEnd w:id="18"/>
+      <w:bookmarkEnd w:id="19"/>
     </w:p>
     <w:p>
       <w:pPr>
@@ -20454,11 +20522,16 @@
         <w:pStyle w:val="Heading3"/>
         <w:jc w:val="both"/>
       </w:pPr>
-      <w:bookmarkStart w:id="19" w:name="_Toc1820053"/>
-      <w:r>
-        <w:t>Train, validate and test</w:t>
-      </w:r>
-      <w:bookmarkEnd w:id="19"/>
+      <w:bookmarkStart w:id="20" w:name="_Toc1925157"/>
+      <w:proofErr w:type="gramStart"/>
+      <w:r>
+        <w:t>Train,</w:t>
+      </w:r>
+      <w:proofErr w:type="gramEnd"/>
+      <w:r>
+        <w:t xml:space="preserve"> validate and test</w:t>
+      </w:r>
+      <w:bookmarkEnd w:id="20"/>
     </w:p>
     <w:p>
       <w:pPr>
@@ -20612,12 +20685,12 @@
         <w:pStyle w:val="Heading3"/>
         <w:jc w:val="both"/>
       </w:pPr>
-      <w:bookmarkStart w:id="20" w:name="_Toc1820054"/>
+      <w:bookmarkStart w:id="21" w:name="_Toc1925158"/>
       <w:r>
         <w:lastRenderedPageBreak/>
         <w:t>Data balance</w:t>
       </w:r>
-      <w:bookmarkEnd w:id="20"/>
+      <w:bookmarkEnd w:id="21"/>
       <w:r>
         <w:t xml:space="preserve"> </w:t>
       </w:r>
@@ -20656,11 +20729,11 @@
         <w:pStyle w:val="Heading3"/>
         <w:jc w:val="both"/>
       </w:pPr>
-      <w:bookmarkStart w:id="21" w:name="_Toc1820055"/>
+      <w:bookmarkStart w:id="22" w:name="_Toc1925159"/>
       <w:r>
         <w:t>Subsampling</w:t>
       </w:r>
-      <w:bookmarkEnd w:id="21"/>
+      <w:bookmarkEnd w:id="22"/>
       <w:r>
         <w:t xml:space="preserve"> </w:t>
       </w:r>
@@ -20684,11 +20757,11 @@
         <w:pStyle w:val="Heading3"/>
         <w:jc w:val="both"/>
       </w:pPr>
-      <w:bookmarkStart w:id="22" w:name="_Toc1820056"/>
+      <w:bookmarkStart w:id="23" w:name="_Toc1925160"/>
       <w:r>
         <w:t>Technique</w:t>
       </w:r>
-      <w:bookmarkEnd w:id="22"/>
+      <w:bookmarkEnd w:id="23"/>
       <w:r>
         <w:t xml:space="preserve"> </w:t>
       </w:r>
@@ -20871,108 +20944,9 @@
         <w:pStyle w:val="Heading3"/>
         <w:jc w:val="both"/>
       </w:pPr>
-      <w:bookmarkStart w:id="23" w:name="_Toc1820057"/>
+      <w:bookmarkStart w:id="24" w:name="_Toc1925161"/>
       <w:r>
         <w:t>Cross validation</w:t>
-      </w:r>
-      <w:bookmarkEnd w:id="23"/>
-    </w:p>
-    <w:p>
-      <w:pPr>
-        <w:jc w:val="both"/>
-        <w:rPr>
-          <w:sz w:val="24"/>
-        </w:rPr>
-      </w:pPr>
-      <w:r>
-        <w:rPr>
-          <w:sz w:val="24"/>
-        </w:rPr>
-        <w:t xml:space="preserve">Since we have a limited amount of data, we </w:t>
-      </w:r>
-      <w:r>
-        <w:rPr>
-          <w:sz w:val="24"/>
-        </w:rPr>
-        <w:t>have used</w:t>
-      </w:r>
-      <w:r>
-        <w:rPr>
-          <w:sz w:val="24"/>
-        </w:rPr>
-        <w:t xml:space="preserve"> 50</w:t>
-      </w:r>
-      <w:r>
-        <w:rPr>
-          <w:sz w:val="24"/>
-        </w:rPr>
-        <w:t xml:space="preserve"> </w:t>
-      </w:r>
-      <w:r>
-        <w:rPr>
-          <w:sz w:val="24"/>
-        </w:rPr>
-        <w:t>(</w:t>
-      </w:r>
-      <w:r>
-        <w:rPr>
-          <w:sz w:val="24"/>
-        </w:rPr>
-        <w:t>K</w:t>
-      </w:r>
-      <w:r>
-        <w:rPr>
-          <w:sz w:val="24"/>
-        </w:rPr>
-        <w:t>)</w:t>
-      </w:r>
-      <w:r>
-        <w:rPr>
-          <w:sz w:val="24"/>
-        </w:rPr>
-        <w:t xml:space="preserve"> fold cross</w:t>
-      </w:r>
-      <w:r>
-        <w:rPr>
-          <w:sz w:val="24"/>
-        </w:rPr>
-        <w:t xml:space="preserve"> validation on it. </w:t>
-      </w:r>
-    </w:p>
-    <w:p>
-      <w:pPr>
-        <w:jc w:val="both"/>
-        <w:rPr>
-          <w:sz w:val="24"/>
-        </w:rPr>
-      </w:pPr>
-      <w:r>
-        <w:rPr>
-          <w:sz w:val="24"/>
-        </w:rPr>
-        <w:t xml:space="preserve">It </w:t>
-      </w:r>
-      <w:r>
-        <w:rPr>
-          <w:sz w:val="24"/>
-        </w:rPr>
-        <w:t>allowed</w:t>
-      </w:r>
-      <w:r>
-        <w:rPr>
-          <w:sz w:val="24"/>
-        </w:rPr>
-        <w:t xml:space="preserve"> us to provide more accurate results.</w:t>
-      </w:r>
-    </w:p>
-    <w:p>
-      <w:pPr>
-        <w:pStyle w:val="Heading3"/>
-        <w:jc w:val="both"/>
-      </w:pPr>
-      <w:bookmarkStart w:id="24" w:name="_Toc1820058"/>
-      <w:r>
-        <w:t>Measures to evaluate the model</w:t>
       </w:r>
       <w:bookmarkEnd w:id="24"/>
     </w:p>
@@ -20987,7 +20961,55 @@
         <w:rPr>
           <w:sz w:val="24"/>
         </w:rPr>
-        <w:t>We are using root mean squared error or root mean squared deviation, using RMSD we measure the difference between the actual values and the estimated values.</w:t>
+        <w:t xml:space="preserve">Since we have a limited amount of data, we </w:t>
+      </w:r>
+      <w:r>
+        <w:rPr>
+          <w:sz w:val="24"/>
+        </w:rPr>
+        <w:t>have used</w:t>
+      </w:r>
+      <w:r>
+        <w:rPr>
+          <w:sz w:val="24"/>
+        </w:rPr>
+        <w:t xml:space="preserve"> 50</w:t>
+      </w:r>
+      <w:r>
+        <w:rPr>
+          <w:sz w:val="24"/>
+        </w:rPr>
+        <w:t xml:space="preserve"> </w:t>
+      </w:r>
+      <w:r>
+        <w:rPr>
+          <w:sz w:val="24"/>
+        </w:rPr>
+        <w:t>(</w:t>
+      </w:r>
+      <w:r>
+        <w:rPr>
+          <w:sz w:val="24"/>
+        </w:rPr>
+        <w:t>K</w:t>
+      </w:r>
+      <w:r>
+        <w:rPr>
+          <w:sz w:val="24"/>
+        </w:rPr>
+        <w:t>)</w:t>
+      </w:r>
+      <w:r>
+        <w:rPr>
+          <w:sz w:val="24"/>
+        </w:rPr>
+        <w:t xml:space="preserve"> fold cross</w:t>
+      </w:r>
+      <w:r>
+        <w:rPr>
+          <w:sz w:val="24"/>
+        </w:rPr>
+        <w:t xml:space="preserve"> validation on it. </w:t>
       </w:r>
     </w:p>
     <w:p>
@@ -21001,6 +21023,57 @@
         <w:rPr>
           <w:sz w:val="24"/>
         </w:rPr>
+        <w:t xml:space="preserve">It </w:t>
+      </w:r>
+      <w:r>
+        <w:rPr>
+          <w:sz w:val="24"/>
+        </w:rPr>
+        <w:t>allowed</w:t>
+      </w:r>
+      <w:r>
+        <w:rPr>
+          <w:sz w:val="24"/>
+        </w:rPr>
+        <w:t xml:space="preserve"> us to provide more accurate results.</w:t>
+      </w:r>
+    </w:p>
+    <w:p>
+      <w:pPr>
+        <w:pStyle w:val="Heading3"/>
+        <w:jc w:val="both"/>
+      </w:pPr>
+      <w:bookmarkStart w:id="25" w:name="_Toc1925162"/>
+      <w:r>
+        <w:t>Measures to evaluate the model</w:t>
+      </w:r>
+      <w:bookmarkEnd w:id="25"/>
+    </w:p>
+    <w:p>
+      <w:pPr>
+        <w:jc w:val="both"/>
+        <w:rPr>
+          <w:sz w:val="24"/>
+        </w:rPr>
+      </w:pPr>
+      <w:r>
+        <w:rPr>
+          <w:sz w:val="24"/>
+        </w:rPr>
+        <w:t>We are using root mean squared error or root mean squared deviation, using RMSD we measure the difference between the actual values and the estimated values.</w:t>
+      </w:r>
+    </w:p>
+    <w:p>
+      <w:pPr>
+        <w:jc w:val="both"/>
+        <w:rPr>
+          <w:sz w:val="24"/>
+        </w:rPr>
+      </w:pPr>
+      <w:r>
+        <w:rPr>
+          <w:sz w:val="24"/>
+        </w:rPr>
         <w:t xml:space="preserve">Since we are calculating "large numbers" (i.e. the total quantity of a product that has been bought by all the franchises together) the estimation can have an error, however it is </w:t>
       </w:r>
       <w:r>
@@ -21030,11 +21103,11 @@
         <w:pStyle w:val="Heading3"/>
         <w:jc w:val="both"/>
       </w:pPr>
-      <w:bookmarkStart w:id="25" w:name="_Toc1820059"/>
+      <w:bookmarkStart w:id="26" w:name="_Toc1925163"/>
       <w:r>
         <w:t>Assembling</w:t>
       </w:r>
-      <w:bookmarkEnd w:id="25"/>
+      <w:bookmarkEnd w:id="26"/>
       <w:r>
         <w:t xml:space="preserve"> </w:t>
       </w:r>
@@ -21132,22 +21205,22 @@
         <w:pStyle w:val="Heading2"/>
         <w:jc w:val="both"/>
       </w:pPr>
-      <w:bookmarkStart w:id="26" w:name="_Toc1820060"/>
+      <w:bookmarkStart w:id="27" w:name="_Toc1925164"/>
       <w:r>
         <w:t>Deployment of your model</w:t>
       </w:r>
-      <w:bookmarkEnd w:id="26"/>
+      <w:bookmarkEnd w:id="27"/>
     </w:p>
     <w:p>
       <w:pPr>
         <w:pStyle w:val="Heading3"/>
         <w:jc w:val="both"/>
       </w:pPr>
-      <w:bookmarkStart w:id="27" w:name="_Toc1820061"/>
+      <w:bookmarkStart w:id="28" w:name="_Toc1925165"/>
       <w:r>
         <w:t>QA</w:t>
       </w:r>
-      <w:bookmarkEnd w:id="27"/>
+      <w:bookmarkEnd w:id="28"/>
       <w:r>
         <w:t xml:space="preserve"> </w:t>
       </w:r>
@@ -21241,11 +21314,11 @@
         <w:pStyle w:val="Heading3"/>
         <w:jc w:val="both"/>
       </w:pPr>
-      <w:bookmarkStart w:id="28" w:name="_Toc1820062"/>
+      <w:bookmarkStart w:id="29" w:name="_Toc1925166"/>
       <w:r>
         <w:t>Final user</w:t>
       </w:r>
-      <w:bookmarkEnd w:id="28"/>
+      <w:bookmarkEnd w:id="29"/>
     </w:p>
     <w:p>
       <w:pPr>
@@ -21323,52 +21396,9 @@
         <w:pStyle w:val="Heading3"/>
         <w:jc w:val="both"/>
       </w:pPr>
-      <w:bookmarkStart w:id="29" w:name="_Toc1820063"/>
+      <w:bookmarkStart w:id="30" w:name="_Toc1925167"/>
       <w:r>
         <w:t>Presentation:</w:t>
-      </w:r>
-      <w:bookmarkEnd w:id="29"/>
-    </w:p>
-    <w:p>
-      <w:pPr>
-        <w:jc w:val="both"/>
-        <w:rPr>
-          <w:sz w:val="24"/>
-        </w:rPr>
-      </w:pPr>
-      <w:r>
-        <w:rPr>
-          <w:sz w:val="24"/>
-        </w:rPr>
-        <w:t>Using the model. A planner can enter the data it has</w:t>
-      </w:r>
-      <w:r>
-        <w:rPr>
-          <w:sz w:val="24"/>
-        </w:rPr>
-        <w:t>,</w:t>
-      </w:r>
-      <w:r>
-        <w:rPr>
-          <w:sz w:val="24"/>
-        </w:rPr>
-        <w:t xml:space="preserve"> such as product number, store ID, planned week, price act. and get the </w:t>
-      </w:r>
-      <w:r>
-        <w:rPr>
-          <w:sz w:val="24"/>
-        </w:rPr>
-        <w:t>forecast of this franchise / product order quantity.</w:t>
-      </w:r>
-    </w:p>
-    <w:p>
-      <w:pPr>
-        <w:pStyle w:val="Heading3"/>
-        <w:jc w:val="both"/>
-      </w:pPr>
-      <w:bookmarkStart w:id="30" w:name="_Toc1820064"/>
-      <w:r>
-        <w:t>Training and interpretation</w:t>
       </w:r>
       <w:bookmarkEnd w:id="30"/>
     </w:p>
@@ -21383,7 +21413,25 @@
         <w:rPr>
           <w:sz w:val="24"/>
         </w:rPr>
-        <w:t>We don't think that it would be necessary, an expert in the field would understand the outcomes.</w:t>
+        <w:t>Using the model. A planner can enter the data it has</w:t>
+      </w:r>
+      <w:r>
+        <w:rPr>
+          <w:sz w:val="24"/>
+        </w:rPr>
+        <w:t>,</w:t>
+      </w:r>
+      <w:r>
+        <w:rPr>
+          <w:sz w:val="24"/>
+        </w:rPr>
+        <w:t xml:space="preserve"> such as product number, store ID, planned week, price act. and get the </w:t>
+      </w:r>
+      <w:r>
+        <w:rPr>
+          <w:sz w:val="24"/>
+        </w:rPr>
+        <w:t>forecast of this franchise / product order quantity.</w:t>
       </w:r>
     </w:p>
     <w:p>
@@ -21391,14 +21439,11 @@
         <w:pStyle w:val="Heading3"/>
         <w:jc w:val="both"/>
       </w:pPr>
-      <w:bookmarkStart w:id="31" w:name="_Toc1820065"/>
-      <w:r>
-        <w:t>Platform</w:t>
+      <w:bookmarkStart w:id="31" w:name="_Toc1925168"/>
+      <w:r>
+        <w:t>Training and interpretation</w:t>
       </w:r>
       <w:bookmarkEnd w:id="31"/>
-      <w:r>
-        <w:t xml:space="preserve"> </w:t>
-      </w:r>
     </w:p>
     <w:p>
       <w:pPr>
@@ -21411,105 +21456,96 @@
         <w:rPr>
           <w:sz w:val="24"/>
         </w:rPr>
-        <w:t xml:space="preserve">At this stage of the project, as we are dealing with relatively small amount of data </w:t>
-      </w:r>
-      <w:r>
-        <w:rPr>
-          <w:sz w:val="24"/>
-        </w:rPr>
-        <w:t xml:space="preserve">and for a limited number of users. </w:t>
-      </w:r>
-      <w:r>
-        <w:rPr>
-          <w:sz w:val="24"/>
-        </w:rPr>
-        <w:t>a standard computer</w:t>
-      </w:r>
-      <w:r>
-        <w:rPr>
-          <w:sz w:val="24"/>
-        </w:rPr>
-        <w:t>\server</w:t>
-      </w:r>
-      <w:r>
-        <w:rPr>
-          <w:sz w:val="24"/>
-        </w:rPr>
-        <w:t xml:space="preserve"> with the needed environment installed will do the job. </w:t>
+        <w:t>We don't think that it would be necessary, an expert in the field would understand the outcomes.</w:t>
       </w:r>
     </w:p>
     <w:p>
       <w:pPr>
+        <w:pStyle w:val="Heading3"/>
         <w:jc w:val="both"/>
-        <w:rPr>
-          <w:sz w:val="24"/>
-        </w:rPr>
-      </w:pPr>
-      <w:r>
-        <w:rPr>
-          <w:sz w:val="24"/>
-        </w:rPr>
-        <w:t>In the future, if necessary, it can be exported to a cloud services utilizing GPU's</w:t>
-      </w:r>
-      <w:r>
-        <w:rPr>
-          <w:rStyle w:val="FootnoteReference"/>
-          <w:sz w:val="24"/>
-        </w:rPr>
-        <w:footnoteReference w:id="6"/>
-      </w:r>
-      <w:r>
-        <w:rPr>
-          <w:sz w:val="24"/>
-        </w:rPr>
-        <w:t>.</w:t>
+      </w:pPr>
+      <w:bookmarkStart w:id="32" w:name="_Toc1925169"/>
+      <w:r>
+        <w:t>Platform</w:t>
+      </w:r>
+      <w:bookmarkEnd w:id="32"/>
+      <w:r>
+        <w:t xml:space="preserve"> </w:t>
       </w:r>
     </w:p>
     <w:p>
       <w:pPr>
+        <w:jc w:val="both"/>
+        <w:rPr>
+          <w:sz w:val="24"/>
+        </w:rPr>
+      </w:pPr>
+      <w:r>
+        <w:rPr>
+          <w:sz w:val="24"/>
+        </w:rPr>
+        <w:t xml:space="preserve">At this stage of the project, as we are dealing with relatively small amount of data </w:t>
+      </w:r>
+      <w:r>
+        <w:rPr>
+          <w:sz w:val="24"/>
+        </w:rPr>
+        <w:t xml:space="preserve">and for a limited number of users. </w:t>
+      </w:r>
+      <w:r>
+        <w:rPr>
+          <w:sz w:val="24"/>
+        </w:rPr>
+        <w:t>a standard computer</w:t>
+      </w:r>
+      <w:r>
+        <w:rPr>
+          <w:sz w:val="24"/>
+        </w:rPr>
+        <w:t>\server</w:t>
+      </w:r>
+      <w:r>
+        <w:rPr>
+          <w:sz w:val="24"/>
+        </w:rPr>
+        <w:t xml:space="preserve"> with the needed environment installed will do the job. </w:t>
+      </w:r>
+    </w:p>
+    <w:p>
+      <w:pPr>
+        <w:jc w:val="both"/>
+        <w:rPr>
+          <w:sz w:val="24"/>
+        </w:rPr>
+      </w:pPr>
+      <w:r>
+        <w:rPr>
+          <w:sz w:val="24"/>
+        </w:rPr>
+        <w:t>In the future, if necessary, it can be exported to a cloud services utilizing GPU's</w:t>
+      </w:r>
+      <w:r>
+        <w:rPr>
+          <w:rStyle w:val="FootnoteReference"/>
+          <w:sz w:val="24"/>
+        </w:rPr>
+        <w:footnoteReference w:id="6"/>
+      </w:r>
+      <w:r>
+        <w:rPr>
+          <w:sz w:val="24"/>
+        </w:rPr>
+        <w:t>.</w:t>
+      </w:r>
+    </w:p>
+    <w:p>
+      <w:pPr>
         <w:pStyle w:val="Heading3"/>
         <w:jc w:val="both"/>
       </w:pPr>
-      <w:bookmarkStart w:id="32" w:name="_Toc1820066"/>
+      <w:bookmarkStart w:id="33" w:name="_Toc1925170"/>
       <w:r>
         <w:t>Model updates</w:t>
-      </w:r>
-      <w:bookmarkEnd w:id="32"/>
-    </w:p>
-    <w:p>
-      <w:pPr>
-        <w:jc w:val="both"/>
-        <w:rPr>
-          <w:sz w:val="24"/>
-        </w:rPr>
-      </w:pPr>
-      <w:r>
-        <w:rPr>
-          <w:sz w:val="24"/>
-        </w:rPr>
-        <w:t xml:space="preserve">It is difficult to </w:t>
-      </w:r>
-      <w:r>
-        <w:rPr>
-          <w:sz w:val="24"/>
-        </w:rPr>
-        <w:t>predict</w:t>
-      </w:r>
-      <w:r>
-        <w:rPr>
-          <w:sz w:val="24"/>
-        </w:rPr>
-        <w:t xml:space="preserve"> since it related very much to the "real life" results it provides. As the amount of data increase and the model has more data to learn from, we believe that it would become more accurate. In case that it will not happen then a reevaluation of the model would be needed. </w:t>
-      </w:r>
-    </w:p>
-    <w:p>
-      <w:pPr>
-        <w:pStyle w:val="Heading3"/>
-        <w:jc w:val="both"/>
-      </w:pPr>
-      <w:bookmarkStart w:id="33" w:name="_Toc1820067"/>
-      <w:r>
-        <w:t>Incomplete data</w:t>
       </w:r>
       <w:bookmarkEnd w:id="33"/>
     </w:p>
@@ -21524,23 +21560,60 @@
         <w:rPr>
           <w:sz w:val="24"/>
         </w:rPr>
-        <w:t xml:space="preserve">In case of incomplete data, it is most likely that the SW will error and </w:t>
-      </w:r>
-      <w:r>
-        <w:rPr>
-          <w:sz w:val="24"/>
-        </w:rPr>
-        <w:t>notify</w:t>
-      </w:r>
-      <w:r>
-        <w:rPr>
-          <w:sz w:val="24"/>
-        </w:rPr>
-        <w:t xml:space="preserve"> the user, for the data that we are using there are no defaults values that we can use.</w:t>
+        <w:t xml:space="preserve">It is difficult to </w:t>
+      </w:r>
+      <w:r>
+        <w:rPr>
+          <w:sz w:val="24"/>
+        </w:rPr>
+        <w:t>predict</w:t>
+      </w:r>
+      <w:r>
+        <w:rPr>
+          <w:sz w:val="24"/>
+        </w:rPr>
+        <w:t xml:space="preserve"> since it related very much to the "real life" results it provides. As the amount of data increase and the model has more data to learn from, we believe that it would become more accurate. In case that it will not happen then a reevaluation of the model would be needed. </w:t>
       </w:r>
     </w:p>
     <w:p>
       <w:pPr>
+        <w:pStyle w:val="Heading3"/>
+        <w:jc w:val="both"/>
+      </w:pPr>
+      <w:bookmarkStart w:id="34" w:name="_Toc1925171"/>
+      <w:r>
+        <w:t>Incomplete data</w:t>
+      </w:r>
+      <w:bookmarkEnd w:id="34"/>
+    </w:p>
+    <w:p>
+      <w:pPr>
+        <w:jc w:val="both"/>
+        <w:rPr>
+          <w:sz w:val="24"/>
+        </w:rPr>
+      </w:pPr>
+      <w:r>
+        <w:rPr>
+          <w:sz w:val="24"/>
+        </w:rPr>
+        <w:t xml:space="preserve">In case of incomplete data, it is most likely that the SW will error and </w:t>
+      </w:r>
+      <w:r>
+        <w:rPr>
+          <w:sz w:val="24"/>
+        </w:rPr>
+        <w:t>notify</w:t>
+      </w:r>
+      <w:r>
+        <w:rPr>
+          <w:sz w:val="24"/>
+        </w:rPr>
+        <w:t xml:space="preserve"> the user, for the data that we are using there are no defaults values that we can use.</w:t>
+      </w:r>
+    </w:p>
+    <w:p>
+      <w:pPr>
         <w:jc w:val="both"/>
         <w:rPr>
           <w:sz w:val="24"/>
@@ -21601,11 +21674,11 @@
         <w:pStyle w:val="Heading3"/>
         <w:jc w:val="both"/>
       </w:pPr>
-      <w:bookmarkStart w:id="34" w:name="_Toc1820068"/>
+      <w:bookmarkStart w:id="35" w:name="_Toc1925172"/>
       <w:r>
         <w:t>Production models</w:t>
       </w:r>
-      <w:bookmarkEnd w:id="34"/>
+      <w:bookmarkEnd w:id="35"/>
     </w:p>
     <w:p>
       <w:pPr>
@@ -21773,58 +21846,26 @@
         <w:pStyle w:val="Heading1"/>
         <w:jc w:val="both"/>
       </w:pPr>
-      <w:bookmarkStart w:id="35" w:name="_pxccdlzkgmu"/>
-      <w:bookmarkStart w:id="36" w:name="_hzxuzraoqkum"/>
-      <w:bookmarkStart w:id="37" w:name="_Toc1820069"/>
-      <w:bookmarkEnd w:id="35"/>
+      <w:bookmarkStart w:id="36" w:name="_pxccdlzkgmu"/>
+      <w:bookmarkStart w:id="37" w:name="_hzxuzraoqkum"/>
+      <w:bookmarkStart w:id="38" w:name="_Toc1925173"/>
       <w:bookmarkEnd w:id="36"/>
+      <w:bookmarkEnd w:id="37"/>
       <w:r>
         <w:t>Results</w:t>
-      </w:r>
-      <w:bookmarkEnd w:id="37"/>
-    </w:p>
-    <w:p>
-      <w:pPr>
-        <w:pStyle w:val="Heading2"/>
-        <w:jc w:val="both"/>
-      </w:pPr>
-      <w:bookmarkStart w:id="38" w:name="_Toc1820070"/>
-      <w:r>
-        <w:t>Amount of data</w:t>
       </w:r>
       <w:bookmarkEnd w:id="38"/>
     </w:p>
     <w:p>
       <w:pPr>
+        <w:pStyle w:val="Heading2"/>
         <w:jc w:val="both"/>
-        <w:rPr>
-          <w:sz w:val="24"/>
-        </w:rPr>
-      </w:pPr>
-      <w:r>
-        <w:rPr>
-          <w:sz w:val="24"/>
-        </w:rPr>
-        <w:t xml:space="preserve">As I have </w:t>
-      </w:r>
-      <w:r>
-        <w:rPr>
-          <w:sz w:val="24"/>
-        </w:rPr>
-        <w:t>mentioned</w:t>
-      </w:r>
-      <w:r>
-        <w:rPr>
-          <w:sz w:val="24"/>
-        </w:rPr>
-        <w:t xml:space="preserve"> we have used two datasets</w:t>
-      </w:r>
-      <w:r>
-        <w:rPr>
-          <w:sz w:val="24"/>
-        </w:rPr>
-        <w:t>, (1) 75 products and (2) 3 products:</w:t>
-      </w:r>
+      </w:pPr>
+      <w:bookmarkStart w:id="39" w:name="_Toc1925174"/>
+      <w:r>
+        <w:t>Amount of data</w:t>
+      </w:r>
+      <w:bookmarkEnd w:id="39"/>
     </w:p>
     <w:p>
       <w:pPr>
@@ -21837,31 +21878,25 @@
         <w:rPr>
           <w:sz w:val="24"/>
         </w:rPr>
-        <w:t>The 75 products dataset has 107</w:t>
-      </w:r>
-      <w:r>
-        <w:rPr>
-          <w:sz w:val="24"/>
-        </w:rPr>
-        <w:t>,</w:t>
-      </w:r>
-      <w:r>
-        <w:rPr>
-          <w:sz w:val="24"/>
-        </w:rPr>
-        <w:t>077 lines for train and 11</w:t>
-      </w:r>
-      <w:r>
-        <w:rPr>
-          <w:sz w:val="24"/>
-        </w:rPr>
-        <w:t>,</w:t>
-      </w:r>
-      <w:r>
-        <w:rPr>
-          <w:sz w:val="24"/>
-        </w:rPr>
-        <w:t>897 lines for test</w:t>
+        <w:t xml:space="preserve">As I have </w:t>
+      </w:r>
+      <w:r>
+        <w:rPr>
+          <w:sz w:val="24"/>
+        </w:rPr>
+        <w:t>mentioned</w:t>
+      </w:r>
+      <w:r>
+        <w:rPr>
+          <w:sz w:val="24"/>
+        </w:rPr>
+        <w:t xml:space="preserve"> we have used two datasets</w:t>
+      </w:r>
+      <w:r>
+        <w:rPr>
+          <w:sz w:val="24"/>
+        </w:rPr>
+        <w:t>, (1) 75 products and (2) 3 products:</w:t>
       </w:r>
     </w:p>
     <w:p>
@@ -21875,7 +21910,7 @@
         <w:rPr>
           <w:sz w:val="24"/>
         </w:rPr>
-        <w:t>The 3 Products dataset has 7</w:t>
+        <w:t>The 75 products dataset has 107</w:t>
       </w:r>
       <w:r>
         <w:rPr>
@@ -21887,19 +21922,57 @@
         <w:rPr>
           <w:sz w:val="24"/>
         </w:rPr>
-        <w:t>319 lines for train and 813 lines for test</w:t>
+        <w:t>077 lines for train and 11</w:t>
+      </w:r>
+      <w:r>
+        <w:rPr>
+          <w:sz w:val="24"/>
+        </w:rPr>
+        <w:t>,</w:t>
+      </w:r>
+      <w:r>
+        <w:rPr>
+          <w:sz w:val="24"/>
+        </w:rPr>
+        <w:t>897 lines for test</w:t>
       </w:r>
     </w:p>
     <w:p>
       <w:pPr>
+        <w:jc w:val="both"/>
+        <w:rPr>
+          <w:sz w:val="24"/>
+        </w:rPr>
+      </w:pPr>
+      <w:r>
+        <w:rPr>
+          <w:sz w:val="24"/>
+        </w:rPr>
+        <w:t>The 3 Products dataset has 7</w:t>
+      </w:r>
+      <w:r>
+        <w:rPr>
+          <w:sz w:val="24"/>
+        </w:rPr>
+        <w:t>,</w:t>
+      </w:r>
+      <w:r>
+        <w:rPr>
+          <w:sz w:val="24"/>
+        </w:rPr>
+        <w:t>319 lines for train and 813 lines for test</w:t>
+      </w:r>
+    </w:p>
+    <w:p>
+      <w:pPr>
         <w:pStyle w:val="Heading2"/>
         <w:jc w:val="both"/>
       </w:pPr>
-      <w:bookmarkStart w:id="39" w:name="_Toc1820071"/>
+      <w:bookmarkStart w:id="40" w:name="_Toc1925175"/>
       <w:r>
         <w:t>Outliers</w:t>
       </w:r>
-      <w:bookmarkEnd w:id="39"/>
+      <w:bookmarkEnd w:id="40"/>
       <w:r>
         <w:t xml:space="preserve"> </w:t>
       </w:r>
@@ -22099,11 +22172,11 @@
         <w:pStyle w:val="Heading2"/>
         <w:jc w:val="both"/>
       </w:pPr>
-      <w:bookmarkStart w:id="40" w:name="_Toc1820072"/>
+      <w:bookmarkStart w:id="41" w:name="_Toc1925176"/>
       <w:r>
         <w:t>Missing values</w:t>
       </w:r>
-      <w:bookmarkEnd w:id="40"/>
+      <w:bookmarkEnd w:id="41"/>
       <w:r>
         <w:t xml:space="preserve"> </w:t>
       </w:r>
@@ -22127,11 +22200,11 @@
         <w:pStyle w:val="Heading2"/>
         <w:jc w:val="both"/>
       </w:pPr>
-      <w:bookmarkStart w:id="41" w:name="_Toc1820073"/>
+      <w:bookmarkStart w:id="42" w:name="_Toc1925177"/>
       <w:r>
         <w:t>Prediction Results:</w:t>
       </w:r>
-      <w:bookmarkEnd w:id="41"/>
+      <w:bookmarkEnd w:id="42"/>
     </w:p>
     <w:p>
       <w:pPr>
@@ -22178,11 +22251,11 @@
         <w:pStyle w:val="Heading1"/>
         <w:jc w:val="both"/>
       </w:pPr>
-      <w:bookmarkStart w:id="42" w:name="_Toc1820074"/>
+      <w:bookmarkStart w:id="43" w:name="_Toc1925178"/>
       <w:r>
         <w:t>Conclusion</w:t>
       </w:r>
-      <w:bookmarkEnd w:id="42"/>
+      <w:bookmarkEnd w:id="43"/>
     </w:p>
     <w:p>
       <w:pPr>
@@ -23504,11 +23577,11 @@
         <w:pStyle w:val="Heading1"/>
         <w:jc w:val="both"/>
       </w:pPr>
-      <w:bookmarkStart w:id="43" w:name="_Toc1820075"/>
+      <w:bookmarkStart w:id="44" w:name="_Toc1925179"/>
       <w:r>
         <w:t>Annexes</w:t>
       </w:r>
-      <w:bookmarkEnd w:id="43"/>
+      <w:bookmarkEnd w:id="44"/>
       <w:r>
         <w:t xml:space="preserve"> </w:t>
       </w:r>
@@ -23518,11 +23591,11 @@
         <w:pStyle w:val="Heading2"/>
         <w:jc w:val="both"/>
       </w:pPr>
-      <w:bookmarkStart w:id="44" w:name="_Toc1820076"/>
+      <w:bookmarkStart w:id="45" w:name="_Toc1925180"/>
       <w:r>
         <w:t>Annex 1 – GitHub</w:t>
       </w:r>
-      <w:bookmarkEnd w:id="44"/>
+      <w:bookmarkEnd w:id="45"/>
     </w:p>
     <w:p>
       <w:pPr>
@@ -23646,8 +23719,6 @@
         </w:rPr>
         <w:t>4</w:t>
       </w:r>
-      <w:bookmarkStart w:id="45" w:name="_GoBack"/>
-      <w:bookmarkEnd w:id="45"/>
       <w:r>
         <w:rPr>
           <w:sz w:val="24"/>
@@ -23658,13 +23729,27 @@
         <w:rPr>
           <w:sz w:val="24"/>
         </w:rPr>
-        <w:t>-final</w:t>
-      </w:r>
-      <w:r>
-        <w:rPr>
-          <w:sz w:val="24"/>
-        </w:rPr>
-        <w:t xml:space="preserve">.ipynb – was used on top of the 75 products dataset </w:t>
+        <w:t>-</w:t>
+      </w:r>
+      <w:proofErr w:type="gramStart"/>
+      <w:r>
+        <w:rPr>
+          <w:sz w:val="24"/>
+        </w:rPr>
+        <w:t>final</w:t>
+      </w:r>
+      <w:r>
+        <w:rPr>
+          <w:sz w:val="24"/>
+        </w:rPr>
+        <w:t>.ipynb</w:t>
+      </w:r>
+      <w:proofErr w:type="gramEnd"/>
+      <w:r>
+        <w:rPr>
+          <w:sz w:val="24"/>
+        </w:rPr>
+        <w:t xml:space="preserve"> – was used on top of the 75 products dataset </w:t>
       </w:r>
     </w:p>
     <w:p>
@@ -24084,29 +24169,13 @@
           <w:bCs/>
           <w:sz w:val="24"/>
         </w:rPr>
-        <w:t>Ref-</w:t>
-      </w:r>
-      <w:proofErr w:type="gramStart"/>
-      <w:r>
-        <w:rPr>
-          <w:b/>
-          <w:bCs/>
-          <w:sz w:val="24"/>
-        </w:rPr>
-        <w:t>Code</w:t>
-      </w:r>
-      <w:r>
-        <w:rPr>
-          <w:sz w:val="24"/>
-        </w:rPr>
-        <w:t>:</w:t>
-      </w:r>
-      <w:proofErr w:type="gramEnd"/>
-      <w:r>
-        <w:rPr>
-          <w:sz w:val="24"/>
-        </w:rPr>
-        <w:t xml:space="preserve"> is a draft directory we place in the git for our internal use </w:t>
+        <w:t>Ref-Code</w:t>
+      </w:r>
+      <w:r>
+        <w:rPr>
+          <w:sz w:val="24"/>
+        </w:rPr>
+        <w:t xml:space="preserve">: is a draft directory we place in the git for our internal use </w:t>
       </w:r>
     </w:p>
     <w:p>
@@ -24114,7 +24183,7 @@
         <w:pStyle w:val="Heading2"/>
         <w:jc w:val="both"/>
       </w:pPr>
-      <w:bookmarkStart w:id="46" w:name="_Toc1820077"/>
+      <w:bookmarkStart w:id="46" w:name="_Toc1925181"/>
       <w:r>
         <w:t xml:space="preserve">Annex 2 – </w:t>
       </w:r>
@@ -24193,7 +24262,7 @@
         <w:pStyle w:val="Heading3"/>
         <w:jc w:val="both"/>
       </w:pPr>
-      <w:bookmarkStart w:id="47" w:name="_Toc1820078"/>
+      <w:bookmarkStart w:id="47" w:name="_Toc1925182"/>
       <w:r>
         <w:lastRenderedPageBreak/>
         <w:t xml:space="preserve">Step 1 – </w:t>
@@ -24301,7 +24370,7 @@
       <w:pPr>
         <w:jc w:val="both"/>
       </w:pPr>
-      <w:bookmarkStart w:id="48" w:name="_Toc1820079"/>
+      <w:bookmarkStart w:id="48" w:name="_Toc1925183"/>
       <w:r>
         <w:rPr>
           <w:rStyle w:val="Heading3Char"/>
@@ -24409,7 +24478,7 @@
         <w:pStyle w:val="Heading3"/>
         <w:jc w:val="both"/>
       </w:pPr>
-      <w:bookmarkStart w:id="49" w:name="_Toc1820080"/>
+      <w:bookmarkStart w:id="49" w:name="_Toc1925184"/>
       <w:r>
         <w:t>Step 3 – Box and join plots</w:t>
       </w:r>
@@ -24545,7 +24614,7 @@
       <w:pPr>
         <w:pStyle w:val="Heading3"/>
       </w:pPr>
-      <w:bookmarkStart w:id="50" w:name="_Toc1820081"/>
+      <w:bookmarkStart w:id="50" w:name="_Toc1925185"/>
       <w:r>
         <w:t>Step 4 – Client ID, Size</w:t>
       </w:r>
@@ -24723,7 +24792,7 @@
         <w:pStyle w:val="Heading3"/>
         <w:jc w:val="both"/>
       </w:pPr>
-      <w:bookmarkStart w:id="51" w:name="_Toc1820082"/>
+      <w:bookmarkStart w:id="51" w:name="_Toc1925186"/>
       <w:r>
         <w:t xml:space="preserve">Step 5 </w:t>
       </w:r>
@@ -24874,7 +24943,7 @@
         <w:pStyle w:val="Heading3"/>
         <w:jc w:val="both"/>
       </w:pPr>
-      <w:bookmarkStart w:id="52" w:name="_Toc1820083"/>
+      <w:bookmarkStart w:id="52" w:name="_Toc1925187"/>
       <w:r>
         <w:t>Step 6 – Z score</w:t>
       </w:r>
@@ -25045,7 +25114,7 @@
         <w:pStyle w:val="Heading3"/>
         <w:jc w:val="both"/>
       </w:pPr>
-      <w:bookmarkStart w:id="53" w:name="_Toc1820084"/>
+      <w:bookmarkStart w:id="53" w:name="_Toc1925188"/>
       <w:r>
         <w:t>Step 7 – Single product test</w:t>
       </w:r>
@@ -25135,7 +25204,7 @@
         <w:pStyle w:val="Heading3"/>
         <w:jc w:val="both"/>
       </w:pPr>
-      <w:bookmarkStart w:id="54" w:name="_Toc1820085"/>
+      <w:bookmarkStart w:id="54" w:name="_Toc1925189"/>
       <w:r>
         <w:t xml:space="preserve">Step 8 – P Value </w:t>
       </w:r>
@@ -25352,7 +25421,7 @@
         <w:pStyle w:val="Heading3"/>
         <w:jc w:val="both"/>
       </w:pPr>
-      <w:bookmarkStart w:id="55" w:name="_Toc1820086"/>
+      <w:bookmarkStart w:id="55" w:name="_Toc1925190"/>
       <w:r>
         <w:t>Step 9 – Initial prediction calculation</w:t>
       </w:r>
@@ -25405,6 +25474,7 @@
       </w:pPr>
       <w:r>
         <w:rPr>
+          <w:noProof/>
           <w:sz w:val="24"/>
         </w:rPr>
         <w:drawing>
@@ -25540,7 +25610,7 @@
         <w:pStyle w:val="Heading3"/>
         <w:jc w:val="both"/>
       </w:pPr>
-      <w:bookmarkStart w:id="56" w:name="_Toc1820087"/>
+      <w:bookmarkStart w:id="56" w:name="_Toc1925191"/>
       <w:r>
         <w:t xml:space="preserve">Step 10 – </w:t>
       </w:r>
@@ -25712,7 +25782,7 @@
         <w:pStyle w:val="Heading2"/>
       </w:pPr>
       <w:bookmarkStart w:id="57" w:name="_7t3p48axc0w0"/>
-      <w:bookmarkStart w:id="58" w:name="_Toc1820088"/>
+      <w:bookmarkStart w:id="58" w:name="_Toc1925192"/>
       <w:bookmarkEnd w:id="57"/>
       <w:r>
         <w:lastRenderedPageBreak/>
@@ -26292,9 +26362,14 @@
       <w:pPr>
         <w:pStyle w:val="Heading2"/>
       </w:pPr>
+      <w:bookmarkStart w:id="59" w:name="_Toc1925193"/>
       <w:r>
         <w:lastRenderedPageBreak/>
-        <w:t xml:space="preserve">Annex 4 – Data models, results comparison </w:t>
+        <w:t>Annex 4 – Data models, results comparison</w:t>
+      </w:r>
+      <w:bookmarkEnd w:id="59"/>
+      <w:r>
+        <w:t xml:space="preserve"> </w:t>
       </w:r>
     </w:p>
     <w:p/>
@@ -26356,34 +26431,7 @@
               <w:t>3 Product DB</w:t>
             </w:r>
             <w:r>
-              <w:t xml:space="preserve"> </w:t>
-            </w:r>
-            <w:r>
-              <w:t>(</w:t>
-            </w:r>
-            <w:r>
-              <w:t>A</w:t>
-            </w:r>
-            <w:r>
-              <w:t xml:space="preserve">ccuracy, </w:t>
-            </w:r>
-            <w:r>
-              <w:t>M</w:t>
-            </w:r>
-            <w:r>
-              <w:t xml:space="preserve">ean </w:t>
-            </w:r>
-            <w:r>
-              <w:t>A</w:t>
-            </w:r>
-            <w:r>
-              <w:t xml:space="preserve">bsolute </w:t>
-            </w:r>
-            <w:r>
-              <w:t>E</w:t>
-            </w:r>
-            <w:r>
-              <w:t>rror)</w:t>
+              <w:t xml:space="preserve"> (Accuracy, Mean Absolute Error)</w:t>
             </w:r>
           </w:p>
         </w:tc>
@@ -27189,67 +27237,7 @@
         <w:rFonts w:ascii="Lobster" w:eastAsia="Lobster" w:hAnsi="Lobster" w:cs="Lobster"/>
         <w:color w:val="999999"/>
       </w:rPr>
-      <w:t xml:space="preserve"> </w:t>
-    </w:r>
-    <w:sdt>
-      <w:sdtPr>
-        <w:rPr>
-          <w:rFonts w:ascii="Lobster" w:eastAsia="Lobster" w:hAnsi="Lobster" w:cs="Lobster"/>
-          <w:color w:val="999999"/>
-        </w:rPr>
-        <w:id w:val="-905610548"/>
-        <w:docPartObj>
-          <w:docPartGallery w:val="Watermarks"/>
-          <w:docPartUnique/>
-        </w:docPartObj>
-      </w:sdtPr>
-      <w:sdtContent>
-        <w:r>
-          <w:rPr>
-            <w:rFonts w:ascii="Lobster" w:eastAsia="Lobster" w:hAnsi="Lobster" w:cs="Lobster"/>
-            <w:noProof/>
-            <w:color w:val="999999"/>
-          </w:rPr>
-          <w:pict w14:anchorId="11747946">
-            <v:shapetype id="_x0000_t136" coordsize="21600,21600" o:spt="136" adj="10800" path="m@7,l@8,m@5,21600l@6,21600e">
-              <v:formulas>
-                <v:f eqn="sum #0 0 10800"/>
-                <v:f eqn="prod #0 2 1"/>
-                <v:f eqn="sum 21600 0 @1"/>
-                <v:f eqn="sum 0 0 @2"/>
-                <v:f eqn="sum 21600 0 @3"/>
-                <v:f eqn="if @0 @3 0"/>
-                <v:f eqn="if @0 21600 @1"/>
-                <v:f eqn="if @0 0 @2"/>
-                <v:f eqn="if @0 @4 21600"/>
-                <v:f eqn="mid @5 @6"/>
-                <v:f eqn="mid @8 @5"/>
-                <v:f eqn="mid @7 @8"/>
-                <v:f eqn="mid @6 @7"/>
-                <v:f eqn="sum @6 0 @5"/>
-              </v:formulas>
-              <v:path textpathok="t" o:connecttype="custom" o:connectlocs="@9,0;@10,10800;@11,21600;@12,10800" o:connectangles="270,180,90,0"/>
-              <v:textpath on="t" fitshape="t"/>
-              <v:handles>
-                <v:h position="#0,bottomRight" xrange="6629,14971"/>
-              </v:handles>
-              <o:lock v:ext="edit" text="t" shapetype="t"/>
-            </v:shapetype>
-            <v:shape id="PowerPlusWaterMarkObject403445955" o:spid="_x0000_s2050" type="#_x0000_t136" style="position:absolute;margin-left:0;margin-top:0;width:377.05pt;height:282.8pt;rotation:315;z-index:-251658752;mso-position-horizontal:center;mso-position-horizontal-relative:margin;mso-position-vertical:center;mso-position-vertical-relative:margin" o:allowincell="f" fillcolor="silver" stroked="f">
-              <v:fill opacity=".5"/>
-              <v:textpath style="font-family:&quot;Calibri&quot;;font-size:1pt" string="TCDS"/>
-              <w10:wrap anchorx="margin" anchory="margin"/>
-            </v:shape>
-          </w:pict>
-        </w:r>
-      </w:sdtContent>
-    </w:sdt>
-    <w:r>
-      <w:rPr>
-        <w:rFonts w:ascii="Lobster" w:eastAsia="Lobster" w:hAnsi="Lobster" w:cs="Lobster"/>
-        <w:color w:val="999999"/>
-      </w:rPr>
-      <w:t xml:space="preserve">Prediction </w:t>
+      <w:t xml:space="preserve"> Prediction </w:t>
     </w:r>
     <w:r>
       <w:rPr>
@@ -31533,7 +31521,7 @@
 </file>
 
 <file path=customXml/itemProps1.xml><?xml version="1.0" encoding="utf-8"?>
-<ds:datastoreItem xmlns:ds="http://schemas.openxmlformats.org/officeDocument/2006/customXml" ds:itemID="{1B51C383-28D1-4CA1-B9C3-7E3173FB98D9}">
+<ds:datastoreItem xmlns:ds="http://schemas.openxmlformats.org/officeDocument/2006/customXml" ds:itemID="{3926BE66-374C-48AE-A4A6-7AFF5A994EF3}">
   <ds:schemaRefs>
     <ds:schemaRef ds:uri="http://schemas.openxmlformats.org/officeDocument/2006/bibliography"/>
   </ds:schemaRefs>
